--- a/people/李其林/运动场地社区/规划/3.17 运动场地社区风险登记册.docx
+++ b/people/李其林/运动场地社区/规划/3.17 运动场地社区风险登记册.docx
@@ -1,43 +1,39 @@
 
 <file path=word/document.xml><?xml version="1.0" encoding="utf-8"?>
-<w:document xmlns:wpc="http://schemas.microsoft.com/office/word/2010/wordprocessingCanvas" xmlns:cx="http://schemas.microsoft.com/office/drawing/2014/chartex" xmlns:cx1="http://schemas.microsoft.com/office/drawing/2015/9/8/chartex" xmlns:mc="http://schemas.openxmlformats.org/markup-compatibility/2006" xmlns:o="urn:schemas-microsoft-com:office:office" xmlns:r="http://schemas.openxmlformats.org/officeDocument/2006/relationships" xmlns:m="http://schemas.openxmlformats.org/officeDocument/2006/math" xmlns:v="urn:schemas-microsoft-com:vml" xmlns:wp14="http://schemas.microsoft.com/office/word/2010/wordprocessingDrawing" xmlns:wp="http://schemas.openxmlformats.org/drawingml/2006/wordprocessingDrawing" xmlns:w10="urn:schemas-microsoft-com:office:word" xmlns:w="http://schemas.openxmlformats.org/wordprocessingml/2006/main" xmlns:w14="http://schemas.microsoft.com/office/word/2010/wordml" xmlns:w15="http://schemas.microsoft.com/office/word/2012/wordml" xmlns:w16se="http://schemas.microsoft.com/office/word/2015/wordml/symex" xmlns:wpg="http://schemas.microsoft.com/office/word/2010/wordprocessingGroup" xmlns:wpi="http://schemas.microsoft.com/office/word/2010/wordprocessingInk" xmlns:wne="http://schemas.microsoft.com/office/word/2006/wordml" xmlns:wps="http://schemas.microsoft.com/office/word/2010/wordprocessingShape" mc:Ignorable="w14 w15 w16se wp14">
+<w:document xmlns:wpc="http://schemas.microsoft.com/office/word/2010/wordprocessingCanvas" xmlns:mc="http://schemas.openxmlformats.org/markup-compatibility/2006" xmlns:o="urn:schemas-microsoft-com:office:office" xmlns:r="http://schemas.openxmlformats.org/officeDocument/2006/relationships" xmlns:m="http://schemas.openxmlformats.org/officeDocument/2006/math" xmlns:v="urn:schemas-microsoft-com:vml" xmlns:wp14="http://schemas.microsoft.com/office/word/2010/wordprocessingDrawing" xmlns:wp="http://schemas.openxmlformats.org/drawingml/2006/wordprocessingDrawing" xmlns:w="http://schemas.openxmlformats.org/wordprocessingml/2006/main" xmlns:w14="http://schemas.microsoft.com/office/word/2010/wordml" xmlns:w10="urn:schemas-microsoft-com:office:word" xmlns:w15="http://schemas.microsoft.com/office/word/2012/wordml" xmlns:wpg="http://schemas.microsoft.com/office/word/2010/wordprocessingGroup" xmlns:wpi="http://schemas.microsoft.com/office/word/2010/wordprocessingInk" xmlns:wne="http://schemas.microsoft.com/office/word/2006/wordml" xmlns:wps="http://schemas.microsoft.com/office/word/2010/wordprocessingShape" xmlns:wpsCustomData="http://www.wps.cn/officeDocument/2013/wpsCustomData" mc:Ignorable="w14 w15 wp14">
   <w:body>
     <w:p>
       <w:pPr>
-        <w:pStyle w:val="a3"/>
+        <w:pStyle w:val="2"/>
       </w:pPr>
       <w:r>
         <w:rPr>
           <w:rFonts w:hint="eastAsia"/>
         </w:rPr>
-        <w:t>运动场地社区</w:t>
-      </w:r>
-      <w:r>
-        <w:rPr>
-          <w:rFonts w:hint="eastAsia"/>
-        </w:rPr>
-        <w:t>风险登记册</w:t>
+        <w:t>运动场地社区风险登记册</w:t>
       </w:r>
     </w:p>
     <w:p/>
     <w:tbl>
       <w:tblPr>
-        <w:tblW w:w="0" w:type="auto"/>
+        <w:tblStyle w:val="3"/>
+        <w:tblW w:w="13807" w:type="dxa"/>
+        <w:tblInd w:w="0" w:type="dxa"/>
         <w:tblBorders>
-          <w:top w:val="single" w:sz="4" w:space="0" w:color="000000"/>
-          <w:left w:val="single" w:sz="4" w:space="0" w:color="000000"/>
-          <w:bottom w:val="single" w:sz="4" w:space="0" w:color="000000"/>
-          <w:right w:val="single" w:sz="4" w:space="0" w:color="000000"/>
-          <w:insideH w:val="single" w:sz="4" w:space="0" w:color="000000"/>
-          <w:insideV w:val="single" w:sz="4" w:space="0" w:color="000000"/>
+          <w:top w:val="single" w:color="000000" w:sz="4" w:space="0"/>
+          <w:left w:val="single" w:color="000000" w:sz="4" w:space="0"/>
+          <w:bottom w:val="single" w:color="000000" w:sz="4" w:space="0"/>
+          <w:right w:val="single" w:color="000000" w:sz="4" w:space="0"/>
+          <w:insideH w:val="single" w:color="000000" w:sz="4" w:space="0"/>
+          <w:insideV w:val="single" w:color="000000" w:sz="4" w:space="0"/>
         </w:tblBorders>
+        <w:tblLayout w:type="fixed"/>
         <w:tblCellMar>
           <w:top w:w="57" w:type="dxa"/>
           <w:left w:w="57" w:type="dxa"/>
           <w:bottom w:w="57" w:type="dxa"/>
           <w:right w:w="57" w:type="dxa"/>
         </w:tblCellMar>
-        <w:tblLook w:val="04A0" w:firstRow="1" w:lastRow="0" w:firstColumn="1" w:lastColumn="0" w:noHBand="0" w:noVBand="1"/>
       </w:tblPr>
       <w:tblGrid>
         <w:gridCol w:w="600"/>
@@ -50,16 +46,32 @@
         <w:gridCol w:w="4111"/>
       </w:tblGrid>
       <w:tr>
+        <w:tblPrEx>
+          <w:tblBorders>
+            <w:top w:val="single" w:color="000000" w:sz="4" w:space="0"/>
+            <w:left w:val="single" w:color="000000" w:sz="4" w:space="0"/>
+            <w:bottom w:val="single" w:color="000000" w:sz="4" w:space="0"/>
+            <w:right w:val="single" w:color="000000" w:sz="4" w:space="0"/>
+            <w:insideH w:val="single" w:color="000000" w:sz="4" w:space="0"/>
+            <w:insideV w:val="single" w:color="000000" w:sz="4" w:space="0"/>
+          </w:tblBorders>
+          <w:tblLayout w:type="fixed"/>
+          <w:tblCellMar>
+            <w:top w:w="57" w:type="dxa"/>
+            <w:left w:w="57" w:type="dxa"/>
+            <w:bottom w:w="57" w:type="dxa"/>
+            <w:right w:w="57" w:type="dxa"/>
+          </w:tblCellMar>
+        </w:tblPrEx>
         <w:tc>
           <w:tcPr>
             <w:tcW w:w="600" w:type="dxa"/>
             <w:tcBorders>
-              <w:top w:val="single" w:sz="4" w:space="0" w:color="000000"/>
-              <w:left w:val="single" w:sz="4" w:space="0" w:color="000000"/>
-              <w:bottom w:val="single" w:sz="4" w:space="0" w:color="000000"/>
-              <w:right w:val="single" w:sz="4" w:space="0" w:color="000000"/>
-            </w:tcBorders>
-            <w:hideMark/>
+              <w:top w:val="single" w:color="000000" w:sz="4" w:space="0"/>
+              <w:left w:val="single" w:color="000000" w:sz="4" w:space="0"/>
+              <w:bottom w:val="single" w:color="000000" w:sz="4" w:space="0"/>
+              <w:right w:val="single" w:color="000000" w:sz="4" w:space="0"/>
+            </w:tcBorders>
           </w:tcPr>
           <w:p>
             <w:pPr>
@@ -74,7 +86,7 @@
             </w:pPr>
             <w:r>
               <w:rPr>
-                <w:rFonts w:ascii="宋体" w:hAnsi="宋体" w:hint="eastAsia"/>
+                <w:rFonts w:hint="eastAsia" w:ascii="宋体" w:hAnsi="宋体"/>
                 <w:b/>
                 <w:bCs/>
                 <w:szCs w:val="21"/>
@@ -87,12 +99,11 @@
           <w:tcPr>
             <w:tcW w:w="2292" w:type="dxa"/>
             <w:tcBorders>
-              <w:top w:val="single" w:sz="4" w:space="0" w:color="000000"/>
-              <w:left w:val="single" w:sz="4" w:space="0" w:color="000000"/>
-              <w:bottom w:val="single" w:sz="4" w:space="0" w:color="000000"/>
-              <w:right w:val="single" w:sz="4" w:space="0" w:color="000000"/>
-            </w:tcBorders>
-            <w:hideMark/>
+              <w:top w:val="single" w:color="000000" w:sz="4" w:space="0"/>
+              <w:left w:val="single" w:color="000000" w:sz="4" w:space="0"/>
+              <w:bottom w:val="single" w:color="000000" w:sz="4" w:space="0"/>
+              <w:right w:val="single" w:color="000000" w:sz="4" w:space="0"/>
+            </w:tcBorders>
           </w:tcPr>
           <w:p>
             <w:pPr>
@@ -107,7 +118,7 @@
             </w:pPr>
             <w:r>
               <w:rPr>
-                <w:rFonts w:ascii="宋体" w:hAnsi="宋体" w:hint="eastAsia"/>
+                <w:rFonts w:hint="eastAsia" w:ascii="宋体" w:hAnsi="宋体"/>
                 <w:b/>
                 <w:bCs/>
                 <w:szCs w:val="21"/>
@@ -120,12 +131,11 @@
           <w:tcPr>
             <w:tcW w:w="2835" w:type="dxa"/>
             <w:tcBorders>
-              <w:top w:val="single" w:sz="4" w:space="0" w:color="000000"/>
-              <w:left w:val="single" w:sz="4" w:space="0" w:color="000000"/>
-              <w:bottom w:val="single" w:sz="4" w:space="0" w:color="000000"/>
-              <w:right w:val="single" w:sz="4" w:space="0" w:color="000000"/>
-            </w:tcBorders>
-            <w:hideMark/>
+              <w:top w:val="single" w:color="000000" w:sz="4" w:space="0"/>
+              <w:left w:val="single" w:color="000000" w:sz="4" w:space="0"/>
+              <w:bottom w:val="single" w:color="000000" w:sz="4" w:space="0"/>
+              <w:right w:val="single" w:color="000000" w:sz="4" w:space="0"/>
+            </w:tcBorders>
           </w:tcPr>
           <w:p>
             <w:pPr>
@@ -140,7 +150,7 @@
             </w:pPr>
             <w:r>
               <w:rPr>
-                <w:rFonts w:ascii="宋体" w:hAnsi="宋体" w:hint="eastAsia"/>
+                <w:rFonts w:hint="eastAsia" w:ascii="宋体" w:hAnsi="宋体"/>
                 <w:b/>
                 <w:bCs/>
                 <w:szCs w:val="21"/>
@@ -153,12 +163,11 @@
           <w:tcPr>
             <w:tcW w:w="1134" w:type="dxa"/>
             <w:tcBorders>
-              <w:top w:val="single" w:sz="4" w:space="0" w:color="000000"/>
-              <w:left w:val="single" w:sz="4" w:space="0" w:color="000000"/>
-              <w:bottom w:val="single" w:sz="4" w:space="0" w:color="000000"/>
-              <w:right w:val="single" w:sz="4" w:space="0" w:color="000000"/>
-            </w:tcBorders>
-            <w:hideMark/>
+              <w:top w:val="single" w:color="000000" w:sz="4" w:space="0"/>
+              <w:left w:val="single" w:color="000000" w:sz="4" w:space="0"/>
+              <w:bottom w:val="single" w:color="000000" w:sz="4" w:space="0"/>
+              <w:right w:val="single" w:color="000000" w:sz="4" w:space="0"/>
+            </w:tcBorders>
           </w:tcPr>
           <w:p>
             <w:pPr>
@@ -173,7 +182,7 @@
             </w:pPr>
             <w:r>
               <w:rPr>
-                <w:rFonts w:ascii="宋体" w:hAnsi="宋体" w:hint="eastAsia"/>
+                <w:rFonts w:hint="eastAsia" w:ascii="宋体" w:hAnsi="宋体"/>
                 <w:b/>
                 <w:bCs/>
                 <w:szCs w:val="21"/>
@@ -186,12 +195,11 @@
           <w:tcPr>
             <w:tcW w:w="709" w:type="dxa"/>
             <w:tcBorders>
-              <w:top w:val="single" w:sz="4" w:space="0" w:color="000000"/>
-              <w:left w:val="single" w:sz="4" w:space="0" w:color="000000"/>
-              <w:bottom w:val="single" w:sz="4" w:space="0" w:color="000000"/>
-              <w:right w:val="single" w:sz="4" w:space="0" w:color="000000"/>
-            </w:tcBorders>
-            <w:hideMark/>
+              <w:top w:val="single" w:color="000000" w:sz="4" w:space="0"/>
+              <w:left w:val="single" w:color="000000" w:sz="4" w:space="0"/>
+              <w:bottom w:val="single" w:color="000000" w:sz="4" w:space="0"/>
+              <w:right w:val="single" w:color="000000" w:sz="4" w:space="0"/>
+            </w:tcBorders>
           </w:tcPr>
           <w:p>
             <w:pPr>
@@ -206,7 +214,7 @@
             </w:pPr>
             <w:r>
               <w:rPr>
-                <w:rFonts w:ascii="宋体" w:hAnsi="宋体" w:hint="eastAsia"/>
+                <w:rFonts w:hint="eastAsia" w:ascii="宋体" w:hAnsi="宋体"/>
                 <w:b/>
                 <w:bCs/>
                 <w:szCs w:val="21"/>
@@ -219,12 +227,11 @@
           <w:tcPr>
             <w:tcW w:w="709" w:type="dxa"/>
             <w:tcBorders>
-              <w:top w:val="single" w:sz="4" w:space="0" w:color="000000"/>
-              <w:left w:val="single" w:sz="4" w:space="0" w:color="000000"/>
-              <w:bottom w:val="single" w:sz="4" w:space="0" w:color="000000"/>
-              <w:right w:val="single" w:sz="4" w:space="0" w:color="000000"/>
-            </w:tcBorders>
-            <w:hideMark/>
+              <w:top w:val="single" w:color="000000" w:sz="4" w:space="0"/>
+              <w:left w:val="single" w:color="000000" w:sz="4" w:space="0"/>
+              <w:bottom w:val="single" w:color="000000" w:sz="4" w:space="0"/>
+              <w:right w:val="single" w:color="000000" w:sz="4" w:space="0"/>
+            </w:tcBorders>
           </w:tcPr>
           <w:p>
             <w:pPr>
@@ -239,7 +246,7 @@
             </w:pPr>
             <w:r>
               <w:rPr>
-                <w:rFonts w:ascii="宋体" w:hAnsi="宋体" w:hint="eastAsia"/>
+                <w:rFonts w:hint="eastAsia" w:ascii="宋体" w:hAnsi="宋体"/>
                 <w:b/>
                 <w:bCs/>
                 <w:szCs w:val="21"/>
@@ -252,12 +259,11 @@
           <w:tcPr>
             <w:tcW w:w="1417" w:type="dxa"/>
             <w:tcBorders>
-              <w:top w:val="single" w:sz="4" w:space="0" w:color="000000"/>
-              <w:left w:val="single" w:sz="4" w:space="0" w:color="000000"/>
-              <w:bottom w:val="single" w:sz="4" w:space="0" w:color="000000"/>
-              <w:right w:val="single" w:sz="4" w:space="0" w:color="000000"/>
-            </w:tcBorders>
-            <w:hideMark/>
+              <w:top w:val="single" w:color="000000" w:sz="4" w:space="0"/>
+              <w:left w:val="single" w:color="000000" w:sz="4" w:space="0"/>
+              <w:bottom w:val="single" w:color="000000" w:sz="4" w:space="0"/>
+              <w:right w:val="single" w:color="000000" w:sz="4" w:space="0"/>
+            </w:tcBorders>
           </w:tcPr>
           <w:p>
             <w:pPr>
@@ -272,7 +278,7 @@
             </w:pPr>
             <w:r>
               <w:rPr>
-                <w:rFonts w:ascii="宋体" w:hAnsi="宋体" w:hint="eastAsia"/>
+                <w:rFonts w:hint="eastAsia" w:ascii="宋体" w:hAnsi="宋体"/>
                 <w:b/>
                 <w:bCs/>
                 <w:szCs w:val="21"/>
@@ -285,12 +291,11 @@
           <w:tcPr>
             <w:tcW w:w="4111" w:type="dxa"/>
             <w:tcBorders>
-              <w:top w:val="single" w:sz="4" w:space="0" w:color="000000"/>
-              <w:left w:val="single" w:sz="4" w:space="0" w:color="000000"/>
-              <w:bottom w:val="single" w:sz="4" w:space="0" w:color="000000"/>
-              <w:right w:val="single" w:sz="4" w:space="0" w:color="000000"/>
-            </w:tcBorders>
-            <w:hideMark/>
+              <w:top w:val="single" w:color="000000" w:sz="4" w:space="0"/>
+              <w:left w:val="single" w:color="000000" w:sz="4" w:space="0"/>
+              <w:bottom w:val="single" w:color="000000" w:sz="4" w:space="0"/>
+              <w:right w:val="single" w:color="000000" w:sz="4" w:space="0"/>
+            </w:tcBorders>
           </w:tcPr>
           <w:p>
             <w:pPr>
@@ -305,7 +310,7 @@
             </w:pPr>
             <w:r>
               <w:rPr>
-                <w:rFonts w:ascii="宋体" w:hAnsi="宋体" w:hint="eastAsia"/>
+                <w:rFonts w:hint="eastAsia" w:ascii="宋体" w:hAnsi="宋体"/>
                 <w:b/>
                 <w:bCs/>
                 <w:szCs w:val="21"/>
@@ -316,16 +321,32 @@
         </w:tc>
       </w:tr>
       <w:tr>
+        <w:tblPrEx>
+          <w:tblBorders>
+            <w:top w:val="single" w:color="000000" w:sz="4" w:space="0"/>
+            <w:left w:val="single" w:color="000000" w:sz="4" w:space="0"/>
+            <w:bottom w:val="single" w:color="000000" w:sz="4" w:space="0"/>
+            <w:right w:val="single" w:color="000000" w:sz="4" w:space="0"/>
+            <w:insideH w:val="single" w:color="000000" w:sz="4" w:space="0"/>
+            <w:insideV w:val="single" w:color="000000" w:sz="4" w:space="0"/>
+          </w:tblBorders>
+          <w:tblLayout w:type="fixed"/>
+          <w:tblCellMar>
+            <w:top w:w="57" w:type="dxa"/>
+            <w:left w:w="57" w:type="dxa"/>
+            <w:bottom w:w="57" w:type="dxa"/>
+            <w:right w:w="57" w:type="dxa"/>
+          </w:tblCellMar>
+        </w:tblPrEx>
         <w:tc>
           <w:tcPr>
             <w:tcW w:w="600" w:type="dxa"/>
             <w:tcBorders>
-              <w:top w:val="single" w:sz="4" w:space="0" w:color="000000"/>
-              <w:left w:val="single" w:sz="4" w:space="0" w:color="000000"/>
-              <w:bottom w:val="single" w:sz="4" w:space="0" w:color="000000"/>
-              <w:right w:val="single" w:sz="4" w:space="0" w:color="000000"/>
-            </w:tcBorders>
-            <w:hideMark/>
+              <w:top w:val="single" w:color="000000" w:sz="4" w:space="0"/>
+              <w:left w:val="single" w:color="000000" w:sz="4" w:space="0"/>
+              <w:bottom w:val="single" w:color="000000" w:sz="4" w:space="0"/>
+              <w:right w:val="single" w:color="000000" w:sz="4" w:space="0"/>
+            </w:tcBorders>
           </w:tcPr>
           <w:p>
             <w:pPr>
@@ -339,7 +360,7 @@
             </w:pPr>
             <w:r>
               <w:rPr>
-                <w:rFonts w:hAnsi="宋体" w:hint="eastAsia"/>
+                <w:rFonts w:hint="eastAsia" w:hAnsi="宋体"/>
                 <w:bCs/>
                 <w:color w:val="000000"/>
                 <w:szCs w:val="21"/>
@@ -352,12 +373,11 @@
           <w:tcPr>
             <w:tcW w:w="2292" w:type="dxa"/>
             <w:tcBorders>
-              <w:top w:val="single" w:sz="4" w:space="0" w:color="000000"/>
-              <w:left w:val="single" w:sz="4" w:space="0" w:color="000000"/>
-              <w:bottom w:val="single" w:sz="4" w:space="0" w:color="000000"/>
-              <w:right w:val="single" w:sz="4" w:space="0" w:color="000000"/>
-            </w:tcBorders>
-            <w:hideMark/>
+              <w:top w:val="single" w:color="000000" w:sz="4" w:space="0"/>
+              <w:left w:val="single" w:color="000000" w:sz="4" w:space="0"/>
+              <w:bottom w:val="single" w:color="000000" w:sz="4" w:space="0"/>
+              <w:right w:val="single" w:color="000000" w:sz="4" w:space="0"/>
+            </w:tcBorders>
           </w:tcPr>
           <w:p>
             <w:pPr>
@@ -371,102 +391,73 @@
             </w:pPr>
             <w:r>
               <w:rPr>
-                <w:rFonts w:hAnsi="宋体" w:hint="eastAsia"/>
+                <w:rFonts w:hint="eastAsia" w:hAnsi="宋体"/>
                 <w:bCs/>
                 <w:color w:val="000000"/>
                 <w:szCs w:val="21"/>
               </w:rPr>
-              <w:t>用户</w:t>
-            </w:r>
-            <w:r>
-              <w:rPr>
-                <w:rFonts w:hAnsi="宋体" w:hint="eastAsia"/>
+              <w:t>用户认可度不高</w:t>
+            </w:r>
+          </w:p>
+        </w:tc>
+        <w:tc>
+          <w:tcPr>
+            <w:tcW w:w="2835" w:type="dxa"/>
+            <w:tcBorders>
+              <w:top w:val="single" w:color="000000" w:sz="4" w:space="0"/>
+              <w:left w:val="single" w:color="000000" w:sz="4" w:space="0"/>
+              <w:bottom w:val="single" w:color="000000" w:sz="4" w:space="0"/>
+              <w:right w:val="single" w:color="000000" w:sz="4" w:space="0"/>
+            </w:tcBorders>
+          </w:tcPr>
+          <w:p>
+            <w:pPr>
+              <w:ind w:right="39"/>
+              <w:rPr>
+                <w:rFonts w:hint="eastAsia" w:hAnsi="宋体"/>
                 <w:bCs/>
                 <w:color w:val="000000"/>
                 <w:szCs w:val="21"/>
               </w:rPr>
-              <w:t>认可度不高</w:t>
-            </w:r>
-          </w:p>
-        </w:tc>
-        <w:tc>
-          <w:tcPr>
-            <w:tcW w:w="2835" w:type="dxa"/>
-            <w:tcBorders>
-              <w:top w:val="single" w:sz="4" w:space="0" w:color="000000"/>
-              <w:left w:val="single" w:sz="4" w:space="0" w:color="000000"/>
-              <w:bottom w:val="single" w:sz="4" w:space="0" w:color="000000"/>
-              <w:right w:val="single" w:sz="4" w:space="0" w:color="000000"/>
-            </w:tcBorders>
-            <w:hideMark/>
-          </w:tcPr>
-          <w:p>
-            <w:pPr>
-              <w:ind w:right="39"/>
-              <w:rPr>
-                <w:rFonts w:hAnsi="宋体" w:hint="eastAsia"/>
+            </w:pPr>
+            <w:r>
+              <w:rPr>
+                <w:rFonts w:hint="eastAsia" w:hAnsi="宋体"/>
                 <w:bCs/>
                 <w:color w:val="000000"/>
                 <w:szCs w:val="21"/>
               </w:rPr>
-            </w:pPr>
-            <w:r>
-              <w:rPr>
-                <w:rFonts w:hAnsi="宋体" w:hint="eastAsia"/>
+              <w:t>现在市场上与本产品功能相同的App基本没有</w:t>
+            </w:r>
+          </w:p>
+        </w:tc>
+        <w:tc>
+          <w:tcPr>
+            <w:tcW w:w="1134" w:type="dxa"/>
+            <w:tcBorders>
+              <w:top w:val="single" w:color="000000" w:sz="4" w:space="0"/>
+              <w:left w:val="single" w:color="000000" w:sz="4" w:space="0"/>
+              <w:bottom w:val="single" w:color="000000" w:sz="4" w:space="0"/>
+              <w:right w:val="single" w:color="000000" w:sz="4" w:space="0"/>
+            </w:tcBorders>
+          </w:tcPr>
+          <w:p>
+            <w:pPr>
+              <w:ind w:right="39"/>
+              <w:rPr>
+                <w:rFonts w:hAnsi="宋体"/>
                 <w:bCs/>
                 <w:color w:val="000000"/>
                 <w:szCs w:val="21"/>
               </w:rPr>
-              <w:t>现在市场上与本产品功能相同的</w:t>
-            </w:r>
-            <w:r>
-              <w:rPr>
-                <w:rFonts w:hAnsi="宋体" w:hint="eastAsia"/>
+            </w:pPr>
+            <w:r>
+              <w:rPr>
+                <w:rFonts w:hint="eastAsia" w:hAnsi="宋体"/>
                 <w:bCs/>
                 <w:color w:val="000000"/>
                 <w:szCs w:val="21"/>
               </w:rPr>
-              <w:t>App</w:t>
-            </w:r>
-            <w:r>
-              <w:rPr>
-                <w:rFonts w:hAnsi="宋体" w:hint="eastAsia"/>
-                <w:bCs/>
-                <w:color w:val="000000"/>
-                <w:szCs w:val="21"/>
-              </w:rPr>
-              <w:t>基本没有</w:t>
-            </w:r>
-          </w:p>
-        </w:tc>
-        <w:tc>
-          <w:tcPr>
-            <w:tcW w:w="1134" w:type="dxa"/>
-            <w:tcBorders>
-              <w:top w:val="single" w:sz="4" w:space="0" w:color="000000"/>
-              <w:left w:val="single" w:sz="4" w:space="0" w:color="000000"/>
-              <w:bottom w:val="single" w:sz="4" w:space="0" w:color="000000"/>
-              <w:right w:val="single" w:sz="4" w:space="0" w:color="000000"/>
-            </w:tcBorders>
-            <w:hideMark/>
-          </w:tcPr>
-          <w:p>
-            <w:pPr>
-              <w:ind w:right="39"/>
-              <w:rPr>
-                <w:rFonts w:hAnsi="宋体"/>
-                <w:bCs/>
-                <w:color w:val="000000"/>
-                <w:szCs w:val="21"/>
-              </w:rPr>
-            </w:pPr>
-            <w:r>
-              <w:rPr>
-                <w:rFonts w:hAnsi="宋体" w:hint="eastAsia"/>
-                <w:bCs/>
-                <w:color w:val="000000"/>
-                <w:szCs w:val="21"/>
-              </w:rPr>
               <w:t>商业风险</w:t>
             </w:r>
           </w:p>
@@ -475,12 +466,11 @@
           <w:tcPr>
             <w:tcW w:w="709" w:type="dxa"/>
             <w:tcBorders>
-              <w:top w:val="single" w:sz="4" w:space="0" w:color="000000"/>
-              <w:left w:val="single" w:sz="4" w:space="0" w:color="000000"/>
-              <w:bottom w:val="single" w:sz="4" w:space="0" w:color="000000"/>
-              <w:right w:val="single" w:sz="4" w:space="0" w:color="000000"/>
-            </w:tcBorders>
-            <w:hideMark/>
+              <w:top w:val="single" w:color="000000" w:sz="4" w:space="0"/>
+              <w:left w:val="single" w:color="000000" w:sz="4" w:space="0"/>
+              <w:bottom w:val="single" w:color="000000" w:sz="4" w:space="0"/>
+              <w:right w:val="single" w:color="000000" w:sz="4" w:space="0"/>
+            </w:tcBorders>
           </w:tcPr>
           <w:p>
             <w:pPr>
@@ -491,14 +481,24 @@
                 <w:bCs/>
                 <w:color w:val="000000" w:themeColor="text1"/>
                 <w:szCs w:val="21"/>
-              </w:rPr>
-            </w:pPr>
-            <w:r>
-              <w:rPr>
-                <w:rFonts w:ascii="宋体" w:hAnsi="宋体" w:hint="eastAsia"/>
-                <w:bCs/>
-                <w:color w:val="000000" w:themeColor="text1"/>
-                <w:szCs w:val="21"/>
+                <w14:textFill>
+                  <w14:solidFill>
+                    <w14:schemeClr w14:val="tx1"/>
+                  </w14:solidFill>
+                </w14:textFill>
+              </w:rPr>
+            </w:pPr>
+            <w:r>
+              <w:rPr>
+                <w:rFonts w:hint="eastAsia" w:ascii="宋体" w:hAnsi="宋体"/>
+                <w:bCs/>
+                <w:color w:val="000000" w:themeColor="text1"/>
+                <w:szCs w:val="21"/>
+                <w14:textFill>
+                  <w14:solidFill>
+                    <w14:schemeClr w14:val="tx1"/>
+                  </w14:solidFill>
+                </w14:textFill>
               </w:rPr>
               <w:t>高</w:t>
             </w:r>
@@ -508,12 +508,11 @@
           <w:tcPr>
             <w:tcW w:w="709" w:type="dxa"/>
             <w:tcBorders>
-              <w:top w:val="single" w:sz="4" w:space="0" w:color="000000"/>
-              <w:left w:val="single" w:sz="4" w:space="0" w:color="000000"/>
-              <w:bottom w:val="single" w:sz="4" w:space="0" w:color="000000"/>
-              <w:right w:val="single" w:sz="4" w:space="0" w:color="000000"/>
-            </w:tcBorders>
-            <w:hideMark/>
+              <w:top w:val="single" w:color="000000" w:sz="4" w:space="0"/>
+              <w:left w:val="single" w:color="000000" w:sz="4" w:space="0"/>
+              <w:bottom w:val="single" w:color="000000" w:sz="4" w:space="0"/>
+              <w:right w:val="single" w:color="000000" w:sz="4" w:space="0"/>
+            </w:tcBorders>
           </w:tcPr>
           <w:p>
             <w:pPr>
@@ -524,14 +523,24 @@
                 <w:bCs/>
                 <w:color w:val="000000" w:themeColor="text1"/>
                 <w:szCs w:val="21"/>
-              </w:rPr>
-            </w:pPr>
-            <w:r>
-              <w:rPr>
-                <w:rFonts w:ascii="宋体" w:hAnsi="宋体" w:hint="eastAsia"/>
-                <w:bCs/>
-                <w:color w:val="000000" w:themeColor="text1"/>
-                <w:szCs w:val="21"/>
+                <w14:textFill>
+                  <w14:solidFill>
+                    <w14:schemeClr w14:val="tx1"/>
+                  </w14:solidFill>
+                </w14:textFill>
+              </w:rPr>
+            </w:pPr>
+            <w:r>
+              <w:rPr>
+                <w:rFonts w:hint="eastAsia" w:ascii="宋体" w:hAnsi="宋体"/>
+                <w:bCs/>
+                <w:color w:val="000000" w:themeColor="text1"/>
+                <w:szCs w:val="21"/>
+                <w14:textFill>
+                  <w14:solidFill>
+                    <w14:schemeClr w14:val="tx1"/>
+                  </w14:solidFill>
+                </w14:textFill>
               </w:rPr>
               <w:t>高</w:t>
             </w:r>
@@ -541,10 +550,10 @@
           <w:tcPr>
             <w:tcW w:w="1417" w:type="dxa"/>
             <w:tcBorders>
-              <w:top w:val="single" w:sz="4" w:space="0" w:color="000000"/>
-              <w:left w:val="single" w:sz="4" w:space="0" w:color="000000"/>
-              <w:bottom w:val="single" w:sz="4" w:space="0" w:color="000000"/>
-              <w:right w:val="single" w:sz="4" w:space="0" w:color="000000"/>
+              <w:top w:val="single" w:color="000000" w:sz="4" w:space="0"/>
+              <w:left w:val="single" w:color="000000" w:sz="4" w:space="0"/>
+              <w:bottom w:val="single" w:color="000000" w:sz="4" w:space="0"/>
+              <w:right w:val="single" w:color="000000" w:sz="4" w:space="0"/>
             </w:tcBorders>
           </w:tcPr>
           <w:p>
@@ -556,31 +565,38 @@
                 <w:bCs/>
                 <w:color w:val="000000" w:themeColor="text1"/>
                 <w:szCs w:val="21"/>
-              </w:rPr>
-            </w:pPr>
-            <w:proofErr w:type="gramStart"/>
-            <w:r>
-              <w:rPr>
-                <w:rFonts w:ascii="宋体" w:hAnsi="宋体" w:hint="eastAsia"/>
-                <w:bCs/>
-                <w:color w:val="000000" w:themeColor="text1"/>
-                <w:szCs w:val="21"/>
+                <w14:textFill>
+                  <w14:solidFill>
+                    <w14:schemeClr w14:val="tx1"/>
+                  </w14:solidFill>
+                </w14:textFill>
+              </w:rPr>
+            </w:pPr>
+            <w:r>
+              <w:rPr>
+                <w:rFonts w:hint="eastAsia" w:ascii="宋体" w:hAnsi="宋体"/>
+                <w:bCs/>
+                <w:color w:val="000000" w:themeColor="text1"/>
+                <w:szCs w:val="21"/>
+                <w14:textFill>
+                  <w14:solidFill>
+                    <w14:schemeClr w14:val="tx1"/>
+                  </w14:solidFill>
+                </w14:textFill>
               </w:rPr>
               <w:t>武升辉</w:t>
             </w:r>
-            <w:proofErr w:type="gramEnd"/>
           </w:p>
         </w:tc>
         <w:tc>
           <w:tcPr>
             <w:tcW w:w="4111" w:type="dxa"/>
             <w:tcBorders>
-              <w:top w:val="single" w:sz="4" w:space="0" w:color="000000"/>
-              <w:left w:val="single" w:sz="4" w:space="0" w:color="000000"/>
-              <w:bottom w:val="single" w:sz="4" w:space="0" w:color="000000"/>
-              <w:right w:val="single" w:sz="4" w:space="0" w:color="000000"/>
-            </w:tcBorders>
-            <w:hideMark/>
+              <w:top w:val="single" w:color="000000" w:sz="4" w:space="0"/>
+              <w:left w:val="single" w:color="000000" w:sz="4" w:space="0"/>
+              <w:bottom w:val="single" w:color="000000" w:sz="4" w:space="0"/>
+              <w:right w:val="single" w:color="000000" w:sz="4" w:space="0"/>
+            </w:tcBorders>
           </w:tcPr>
           <w:p>
             <w:pPr>
@@ -591,40 +607,57 @@
                 <w:bCs/>
                 <w:color w:val="000000" w:themeColor="text1"/>
                 <w:szCs w:val="21"/>
-              </w:rPr>
-            </w:pPr>
-            <w:r>
-              <w:rPr>
-                <w:rFonts w:ascii="宋体" w:hAnsi="宋体" w:hint="eastAsia"/>
-                <w:bCs/>
-                <w:color w:val="000000" w:themeColor="text1"/>
-                <w:szCs w:val="21"/>
-              </w:rPr>
-              <w:t>深入分析</w:t>
-            </w:r>
-            <w:r>
-              <w:rPr>
-                <w:rFonts w:ascii="宋体" w:hAnsi="宋体" w:hint="eastAsia"/>
-                <w:bCs/>
-                <w:color w:val="000000" w:themeColor="text1"/>
-                <w:szCs w:val="21"/>
-              </w:rPr>
-              <w:t>用户群体特点和需求，设计出符合大众的场地预订软件</w:t>
+                <w14:textFill>
+                  <w14:solidFill>
+                    <w14:schemeClr w14:val="tx1"/>
+                  </w14:solidFill>
+                </w14:textFill>
+              </w:rPr>
+            </w:pPr>
+            <w:r>
+              <w:rPr>
+                <w:rFonts w:hint="eastAsia" w:ascii="宋体" w:hAnsi="宋体"/>
+                <w:bCs/>
+                <w:color w:val="000000" w:themeColor="text1"/>
+                <w:szCs w:val="21"/>
+                <w14:textFill>
+                  <w14:solidFill>
+                    <w14:schemeClr w14:val="tx1"/>
+                  </w14:solidFill>
+                </w14:textFill>
+              </w:rPr>
+              <w:t>深入分析用户群体特点和需求，设计出符合大众的场地预订软件</w:t>
             </w:r>
           </w:p>
         </w:tc>
       </w:tr>
       <w:tr>
+        <w:tblPrEx>
+          <w:tblBorders>
+            <w:top w:val="single" w:color="000000" w:sz="4" w:space="0"/>
+            <w:left w:val="single" w:color="000000" w:sz="4" w:space="0"/>
+            <w:bottom w:val="single" w:color="000000" w:sz="4" w:space="0"/>
+            <w:right w:val="single" w:color="000000" w:sz="4" w:space="0"/>
+            <w:insideH w:val="single" w:color="000000" w:sz="4" w:space="0"/>
+            <w:insideV w:val="single" w:color="000000" w:sz="4" w:space="0"/>
+          </w:tblBorders>
+          <w:tblLayout w:type="fixed"/>
+          <w:tblCellMar>
+            <w:top w:w="57" w:type="dxa"/>
+            <w:left w:w="57" w:type="dxa"/>
+            <w:bottom w:w="57" w:type="dxa"/>
+            <w:right w:w="57" w:type="dxa"/>
+          </w:tblCellMar>
+        </w:tblPrEx>
         <w:tc>
           <w:tcPr>
             <w:tcW w:w="600" w:type="dxa"/>
             <w:tcBorders>
-              <w:top w:val="single" w:sz="4" w:space="0" w:color="000000"/>
-              <w:left w:val="single" w:sz="4" w:space="0" w:color="000000"/>
-              <w:bottom w:val="single" w:sz="4" w:space="0" w:color="000000"/>
-              <w:right w:val="single" w:sz="4" w:space="0" w:color="000000"/>
-            </w:tcBorders>
-            <w:hideMark/>
+              <w:top w:val="single" w:color="000000" w:sz="4" w:space="0"/>
+              <w:left w:val="single" w:color="000000" w:sz="4" w:space="0"/>
+              <w:bottom w:val="single" w:color="000000" w:sz="4" w:space="0"/>
+              <w:right w:val="single" w:color="000000" w:sz="4" w:space="0"/>
+            </w:tcBorders>
           </w:tcPr>
           <w:p>
             <w:pPr>
@@ -638,7 +671,7 @@
             </w:pPr>
             <w:r>
               <w:rPr>
-                <w:rFonts w:hAnsi="宋体" w:hint="eastAsia"/>
+                <w:rFonts w:hint="eastAsia" w:hAnsi="宋体"/>
                 <w:bCs/>
                 <w:color w:val="000000"/>
                 <w:szCs w:val="21"/>
@@ -651,12 +684,11 @@
           <w:tcPr>
             <w:tcW w:w="2292" w:type="dxa"/>
             <w:tcBorders>
-              <w:top w:val="single" w:sz="4" w:space="0" w:color="000000"/>
-              <w:left w:val="single" w:sz="4" w:space="0" w:color="000000"/>
-              <w:bottom w:val="single" w:sz="4" w:space="0" w:color="000000"/>
-              <w:right w:val="single" w:sz="4" w:space="0" w:color="000000"/>
-            </w:tcBorders>
-            <w:hideMark/>
+              <w:top w:val="single" w:color="000000" w:sz="4" w:space="0"/>
+              <w:left w:val="single" w:color="000000" w:sz="4" w:space="0"/>
+              <w:bottom w:val="single" w:color="000000" w:sz="4" w:space="0"/>
+              <w:right w:val="single" w:color="000000" w:sz="4" w:space="0"/>
+            </w:tcBorders>
           </w:tcPr>
           <w:p>
             <w:pPr>
@@ -670,7 +702,7 @@
             </w:pPr>
             <w:r>
               <w:rPr>
-                <w:rFonts w:hAnsi="宋体" w:hint="eastAsia"/>
+                <w:rFonts w:hint="eastAsia" w:hAnsi="宋体"/>
                 <w:bCs/>
                 <w:color w:val="000000"/>
                 <w:szCs w:val="21"/>
@@ -683,12 +715,11 @@
           <w:tcPr>
             <w:tcW w:w="2835" w:type="dxa"/>
             <w:tcBorders>
-              <w:top w:val="single" w:sz="4" w:space="0" w:color="000000"/>
-              <w:left w:val="single" w:sz="4" w:space="0" w:color="000000"/>
-              <w:bottom w:val="single" w:sz="4" w:space="0" w:color="000000"/>
-              <w:right w:val="single" w:sz="4" w:space="0" w:color="000000"/>
-            </w:tcBorders>
-            <w:hideMark/>
+              <w:top w:val="single" w:color="000000" w:sz="4" w:space="0"/>
+              <w:left w:val="single" w:color="000000" w:sz="4" w:space="0"/>
+              <w:bottom w:val="single" w:color="000000" w:sz="4" w:space="0"/>
+              <w:right w:val="single" w:color="000000" w:sz="4" w:space="0"/>
+            </w:tcBorders>
           </w:tcPr>
           <w:p>
             <w:pPr>
@@ -702,61 +733,42 @@
             </w:pPr>
             <w:r>
               <w:rPr>
-                <w:rFonts w:hAnsi="宋体" w:hint="eastAsia"/>
+                <w:rFonts w:hint="eastAsia" w:hAnsi="宋体"/>
                 <w:bCs/>
                 <w:color w:val="000000"/>
                 <w:szCs w:val="21"/>
               </w:rPr>
-              <w:t>商家对</w:t>
-            </w:r>
-            <w:r>
-              <w:rPr>
-                <w:rFonts w:hAnsi="宋体" w:hint="eastAsia"/>
+              <w:t>商家对场地预订的了解不够、信心不足，及需要做一定的配合缺乏意愿</w:t>
+            </w:r>
+          </w:p>
+        </w:tc>
+        <w:tc>
+          <w:tcPr>
+            <w:tcW w:w="1134" w:type="dxa"/>
+            <w:tcBorders>
+              <w:top w:val="single" w:color="000000" w:sz="4" w:space="0"/>
+              <w:left w:val="single" w:color="000000" w:sz="4" w:space="0"/>
+              <w:bottom w:val="single" w:color="000000" w:sz="4" w:space="0"/>
+              <w:right w:val="single" w:color="000000" w:sz="4" w:space="0"/>
+            </w:tcBorders>
+          </w:tcPr>
+          <w:p>
+            <w:pPr>
+              <w:ind w:right="39"/>
+              <w:rPr>
+                <w:rFonts w:hAnsi="宋体"/>
                 <w:bCs/>
                 <w:color w:val="000000"/>
                 <w:szCs w:val="21"/>
               </w:rPr>
-              <w:t>场地预订</w:t>
-            </w:r>
-            <w:r>
-              <w:rPr>
-                <w:rFonts w:hAnsi="宋体" w:hint="eastAsia"/>
+            </w:pPr>
+            <w:r>
+              <w:rPr>
+                <w:rFonts w:hint="eastAsia" w:hAnsi="宋体"/>
                 <w:bCs/>
                 <w:color w:val="000000"/>
                 <w:szCs w:val="21"/>
               </w:rPr>
-              <w:t>的了解不够、信心不足，及需要做一定的配合缺乏意愿</w:t>
-            </w:r>
-          </w:p>
-        </w:tc>
-        <w:tc>
-          <w:tcPr>
-            <w:tcW w:w="1134" w:type="dxa"/>
-            <w:tcBorders>
-              <w:top w:val="single" w:sz="4" w:space="0" w:color="000000"/>
-              <w:left w:val="single" w:sz="4" w:space="0" w:color="000000"/>
-              <w:bottom w:val="single" w:sz="4" w:space="0" w:color="000000"/>
-              <w:right w:val="single" w:sz="4" w:space="0" w:color="000000"/>
-            </w:tcBorders>
-            <w:hideMark/>
-          </w:tcPr>
-          <w:p>
-            <w:pPr>
-              <w:ind w:right="39"/>
-              <w:rPr>
-                <w:rFonts w:hAnsi="宋体"/>
-                <w:bCs/>
-                <w:color w:val="000000"/>
-                <w:szCs w:val="21"/>
-              </w:rPr>
-            </w:pPr>
-            <w:r>
-              <w:rPr>
-                <w:rFonts w:hAnsi="宋体" w:hint="eastAsia"/>
-                <w:bCs/>
-                <w:color w:val="000000"/>
-                <w:szCs w:val="21"/>
-              </w:rPr>
               <w:t>用户风险</w:t>
             </w:r>
           </w:p>
@@ -765,12 +777,11 @@
           <w:tcPr>
             <w:tcW w:w="709" w:type="dxa"/>
             <w:tcBorders>
-              <w:top w:val="single" w:sz="4" w:space="0" w:color="000000"/>
-              <w:left w:val="single" w:sz="4" w:space="0" w:color="000000"/>
-              <w:bottom w:val="single" w:sz="4" w:space="0" w:color="000000"/>
-              <w:right w:val="single" w:sz="4" w:space="0" w:color="000000"/>
-            </w:tcBorders>
-            <w:hideMark/>
+              <w:top w:val="single" w:color="000000" w:sz="4" w:space="0"/>
+              <w:left w:val="single" w:color="000000" w:sz="4" w:space="0"/>
+              <w:bottom w:val="single" w:color="000000" w:sz="4" w:space="0"/>
+              <w:right w:val="single" w:color="000000" w:sz="4" w:space="0"/>
+            </w:tcBorders>
           </w:tcPr>
           <w:p>
             <w:pPr>
@@ -781,14 +792,24 @@
                 <w:bCs/>
                 <w:color w:val="000000" w:themeColor="text1"/>
                 <w:szCs w:val="21"/>
-              </w:rPr>
-            </w:pPr>
-            <w:r>
-              <w:rPr>
-                <w:rFonts w:ascii="宋体" w:hAnsi="宋体" w:hint="eastAsia"/>
-                <w:bCs/>
-                <w:color w:val="000000" w:themeColor="text1"/>
-                <w:szCs w:val="21"/>
+                <w14:textFill>
+                  <w14:solidFill>
+                    <w14:schemeClr w14:val="tx1"/>
+                  </w14:solidFill>
+                </w14:textFill>
+              </w:rPr>
+            </w:pPr>
+            <w:r>
+              <w:rPr>
+                <w:rFonts w:hint="eastAsia" w:ascii="宋体" w:hAnsi="宋体"/>
+                <w:bCs/>
+                <w:color w:val="000000" w:themeColor="text1"/>
+                <w:szCs w:val="21"/>
+                <w14:textFill>
+                  <w14:solidFill>
+                    <w14:schemeClr w14:val="tx1"/>
+                  </w14:solidFill>
+                </w14:textFill>
               </w:rPr>
               <w:t>高</w:t>
             </w:r>
@@ -798,12 +819,11 @@
           <w:tcPr>
             <w:tcW w:w="709" w:type="dxa"/>
             <w:tcBorders>
-              <w:top w:val="single" w:sz="4" w:space="0" w:color="000000"/>
-              <w:left w:val="single" w:sz="4" w:space="0" w:color="000000"/>
-              <w:bottom w:val="single" w:sz="4" w:space="0" w:color="000000"/>
-              <w:right w:val="single" w:sz="4" w:space="0" w:color="000000"/>
-            </w:tcBorders>
-            <w:hideMark/>
+              <w:top w:val="single" w:color="000000" w:sz="4" w:space="0"/>
+              <w:left w:val="single" w:color="000000" w:sz="4" w:space="0"/>
+              <w:bottom w:val="single" w:color="000000" w:sz="4" w:space="0"/>
+              <w:right w:val="single" w:color="000000" w:sz="4" w:space="0"/>
+            </w:tcBorders>
           </w:tcPr>
           <w:p>
             <w:pPr>
@@ -814,14 +834,24 @@
                 <w:bCs/>
                 <w:color w:val="000000" w:themeColor="text1"/>
                 <w:szCs w:val="21"/>
-              </w:rPr>
-            </w:pPr>
-            <w:r>
-              <w:rPr>
-                <w:rFonts w:ascii="宋体" w:hAnsi="宋体" w:hint="eastAsia"/>
-                <w:bCs/>
-                <w:color w:val="000000" w:themeColor="text1"/>
-                <w:szCs w:val="21"/>
+                <w14:textFill>
+                  <w14:solidFill>
+                    <w14:schemeClr w14:val="tx1"/>
+                  </w14:solidFill>
+                </w14:textFill>
+              </w:rPr>
+            </w:pPr>
+            <w:r>
+              <w:rPr>
+                <w:rFonts w:hint="eastAsia" w:ascii="宋体" w:hAnsi="宋体"/>
+                <w:bCs/>
+                <w:color w:val="000000" w:themeColor="text1"/>
+                <w:szCs w:val="21"/>
+                <w14:textFill>
+                  <w14:solidFill>
+                    <w14:schemeClr w14:val="tx1"/>
+                  </w14:solidFill>
+                </w14:textFill>
               </w:rPr>
               <w:t>高</w:t>
             </w:r>
@@ -831,10 +861,10 @@
           <w:tcPr>
             <w:tcW w:w="1417" w:type="dxa"/>
             <w:tcBorders>
-              <w:top w:val="single" w:sz="4" w:space="0" w:color="000000"/>
-              <w:left w:val="single" w:sz="4" w:space="0" w:color="000000"/>
-              <w:bottom w:val="single" w:sz="4" w:space="0" w:color="000000"/>
-              <w:right w:val="single" w:sz="4" w:space="0" w:color="000000"/>
+              <w:top w:val="single" w:color="000000" w:sz="4" w:space="0"/>
+              <w:left w:val="single" w:color="000000" w:sz="4" w:space="0"/>
+              <w:bottom w:val="single" w:color="000000" w:sz="4" w:space="0"/>
+              <w:right w:val="single" w:color="000000" w:sz="4" w:space="0"/>
             </w:tcBorders>
           </w:tcPr>
           <w:p>
@@ -842,35 +872,42 @@
               <w:ind w:right="39"/>
               <w:jc w:val="left"/>
               <w:rPr>
-                <w:rFonts w:ascii="宋体" w:hAnsi="宋体" w:hint="eastAsia"/>
-                <w:bCs/>
-                <w:color w:val="000000" w:themeColor="text1"/>
-                <w:szCs w:val="21"/>
-              </w:rPr>
-            </w:pPr>
-            <w:proofErr w:type="gramStart"/>
-            <w:r>
-              <w:rPr>
-                <w:rFonts w:ascii="宋体" w:hAnsi="宋体" w:hint="eastAsia"/>
-                <w:bCs/>
-                <w:color w:val="000000" w:themeColor="text1"/>
-                <w:szCs w:val="21"/>
+                <w:rFonts w:hint="eastAsia" w:ascii="宋体" w:hAnsi="宋体"/>
+                <w:bCs/>
+                <w:color w:val="000000" w:themeColor="text1"/>
+                <w:szCs w:val="21"/>
+                <w14:textFill>
+                  <w14:solidFill>
+                    <w14:schemeClr w14:val="tx1"/>
+                  </w14:solidFill>
+                </w14:textFill>
+              </w:rPr>
+            </w:pPr>
+            <w:r>
+              <w:rPr>
+                <w:rFonts w:hint="eastAsia" w:ascii="宋体" w:hAnsi="宋体"/>
+                <w:bCs/>
+                <w:color w:val="000000" w:themeColor="text1"/>
+                <w:szCs w:val="21"/>
+                <w14:textFill>
+                  <w14:solidFill>
+                    <w14:schemeClr w14:val="tx1"/>
+                  </w14:solidFill>
+                </w14:textFill>
               </w:rPr>
               <w:t>李岱恒</w:t>
             </w:r>
-            <w:proofErr w:type="gramEnd"/>
           </w:p>
         </w:tc>
         <w:tc>
           <w:tcPr>
             <w:tcW w:w="4111" w:type="dxa"/>
             <w:tcBorders>
-              <w:top w:val="single" w:sz="4" w:space="0" w:color="000000"/>
-              <w:left w:val="single" w:sz="4" w:space="0" w:color="000000"/>
-              <w:bottom w:val="single" w:sz="4" w:space="0" w:color="000000"/>
-              <w:right w:val="single" w:sz="4" w:space="0" w:color="000000"/>
-            </w:tcBorders>
-            <w:hideMark/>
+              <w:top w:val="single" w:color="000000" w:sz="4" w:space="0"/>
+              <w:left w:val="single" w:color="000000" w:sz="4" w:space="0"/>
+              <w:bottom w:val="single" w:color="000000" w:sz="4" w:space="0"/>
+              <w:right w:val="single" w:color="000000" w:sz="4" w:space="0"/>
+            </w:tcBorders>
           </w:tcPr>
           <w:p>
             <w:pPr>
@@ -881,58 +918,57 @@
                 <w:bCs/>
                 <w:color w:val="000000" w:themeColor="text1"/>
                 <w:szCs w:val="21"/>
-              </w:rPr>
-            </w:pPr>
-            <w:r>
-              <w:rPr>
-                <w:rFonts w:ascii="宋体" w:hAnsi="宋体" w:hint="eastAsia"/>
-                <w:bCs/>
-                <w:color w:val="000000" w:themeColor="text1"/>
-                <w:szCs w:val="21"/>
-              </w:rPr>
-              <w:t>深入分析</w:t>
-            </w:r>
-            <w:r>
-              <w:rPr>
-                <w:rFonts w:ascii="宋体" w:hAnsi="宋体" w:hint="eastAsia"/>
-                <w:bCs/>
-                <w:color w:val="000000" w:themeColor="text1"/>
-                <w:szCs w:val="21"/>
-              </w:rPr>
-              <w:t>场地商家</w:t>
-            </w:r>
-            <w:r>
-              <w:rPr>
-                <w:rFonts w:ascii="宋体" w:hAnsi="宋体" w:hint="eastAsia"/>
-                <w:bCs/>
-                <w:color w:val="000000" w:themeColor="text1"/>
-                <w:szCs w:val="21"/>
-              </w:rPr>
-              <w:t>特点和需求，设计出符合他们的</w:t>
-            </w:r>
-            <w:r>
-              <w:rPr>
-                <w:rFonts w:ascii="宋体" w:hAnsi="宋体" w:hint="eastAsia"/>
-                <w:bCs/>
-                <w:color w:val="000000" w:themeColor="text1"/>
-                <w:szCs w:val="21"/>
-              </w:rPr>
-              <w:t>场地预订系统</w:t>
+                <w14:textFill>
+                  <w14:solidFill>
+                    <w14:schemeClr w14:val="tx1"/>
+                  </w14:solidFill>
+                </w14:textFill>
+              </w:rPr>
+            </w:pPr>
+            <w:r>
+              <w:rPr>
+                <w:rFonts w:hint="eastAsia" w:ascii="宋体" w:hAnsi="宋体"/>
+                <w:bCs/>
+                <w:color w:val="000000" w:themeColor="text1"/>
+                <w:szCs w:val="21"/>
+                <w14:textFill>
+                  <w14:solidFill>
+                    <w14:schemeClr w14:val="tx1"/>
+                  </w14:solidFill>
+                </w14:textFill>
+              </w:rPr>
+              <w:t>深入分析场地商家特点和需求，设计出符合他们的场地预订系统</w:t>
             </w:r>
           </w:p>
         </w:tc>
       </w:tr>
       <w:tr>
+        <w:tblPrEx>
+          <w:tblBorders>
+            <w:top w:val="single" w:color="000000" w:sz="4" w:space="0"/>
+            <w:left w:val="single" w:color="000000" w:sz="4" w:space="0"/>
+            <w:bottom w:val="single" w:color="000000" w:sz="4" w:space="0"/>
+            <w:right w:val="single" w:color="000000" w:sz="4" w:space="0"/>
+            <w:insideH w:val="single" w:color="000000" w:sz="4" w:space="0"/>
+            <w:insideV w:val="single" w:color="000000" w:sz="4" w:space="0"/>
+          </w:tblBorders>
+          <w:tblLayout w:type="fixed"/>
+          <w:tblCellMar>
+            <w:top w:w="57" w:type="dxa"/>
+            <w:left w:w="57" w:type="dxa"/>
+            <w:bottom w:w="57" w:type="dxa"/>
+            <w:right w:w="57" w:type="dxa"/>
+          </w:tblCellMar>
+        </w:tblPrEx>
         <w:tc>
           <w:tcPr>
             <w:tcW w:w="600" w:type="dxa"/>
             <w:tcBorders>
-              <w:top w:val="single" w:sz="4" w:space="0" w:color="000000"/>
-              <w:left w:val="single" w:sz="4" w:space="0" w:color="000000"/>
-              <w:bottom w:val="single" w:sz="4" w:space="0" w:color="000000"/>
-              <w:right w:val="single" w:sz="4" w:space="0" w:color="000000"/>
-            </w:tcBorders>
-            <w:hideMark/>
+              <w:top w:val="single" w:color="000000" w:sz="4" w:space="0"/>
+              <w:left w:val="single" w:color="000000" w:sz="4" w:space="0"/>
+              <w:bottom w:val="single" w:color="000000" w:sz="4" w:space="0"/>
+              <w:right w:val="single" w:color="000000" w:sz="4" w:space="0"/>
+            </w:tcBorders>
           </w:tcPr>
           <w:p>
             <w:pPr>
@@ -945,7 +981,7 @@
             </w:pPr>
             <w:r>
               <w:rPr>
-                <w:rFonts w:hAnsi="宋体" w:hint="eastAsia"/>
+                <w:rFonts w:hint="eastAsia" w:hAnsi="宋体"/>
                 <w:bCs/>
                 <w:szCs w:val="21"/>
               </w:rPr>
@@ -957,12 +993,11 @@
           <w:tcPr>
             <w:tcW w:w="2292" w:type="dxa"/>
             <w:tcBorders>
-              <w:top w:val="single" w:sz="4" w:space="0" w:color="000000"/>
-              <w:left w:val="single" w:sz="4" w:space="0" w:color="000000"/>
-              <w:bottom w:val="single" w:sz="4" w:space="0" w:color="000000"/>
-              <w:right w:val="single" w:sz="4" w:space="0" w:color="000000"/>
-            </w:tcBorders>
-            <w:hideMark/>
+              <w:top w:val="single" w:color="000000" w:sz="4" w:space="0"/>
+              <w:left w:val="single" w:color="000000" w:sz="4" w:space="0"/>
+              <w:bottom w:val="single" w:color="000000" w:sz="4" w:space="0"/>
+              <w:right w:val="single" w:color="000000" w:sz="4" w:space="0"/>
+            </w:tcBorders>
           </w:tcPr>
           <w:p>
             <w:pPr>
@@ -973,7 +1008,7 @@
             </w:pPr>
             <w:r>
               <w:rPr>
-                <w:rFonts w:ascii="Calibri" w:hAnsi="Calibri" w:hint="eastAsia"/>
+                <w:rFonts w:hint="eastAsia" w:ascii="Calibri" w:hAnsi="Calibri"/>
               </w:rPr>
               <w:t>无法实现低于</w:t>
             </w:r>
@@ -985,7 +1020,7 @@
             </w:r>
             <w:r>
               <w:rPr>
-                <w:rFonts w:ascii="Calibri" w:hAnsi="Calibri" w:hint="eastAsia"/>
+                <w:rFonts w:hint="eastAsia" w:ascii="Calibri" w:hAnsi="Calibri"/>
               </w:rPr>
               <w:t>分钟的快速下单</w:t>
             </w:r>
@@ -995,12 +1030,11 @@
           <w:tcPr>
             <w:tcW w:w="2835" w:type="dxa"/>
             <w:tcBorders>
-              <w:top w:val="single" w:sz="4" w:space="0" w:color="000000"/>
-              <w:left w:val="single" w:sz="4" w:space="0" w:color="000000"/>
-              <w:bottom w:val="single" w:sz="4" w:space="0" w:color="000000"/>
-              <w:right w:val="single" w:sz="4" w:space="0" w:color="000000"/>
-            </w:tcBorders>
-            <w:hideMark/>
+              <w:top w:val="single" w:color="000000" w:sz="4" w:space="0"/>
+              <w:left w:val="single" w:color="000000" w:sz="4" w:space="0"/>
+              <w:bottom w:val="single" w:color="000000" w:sz="4" w:space="0"/>
+              <w:right w:val="single" w:color="000000" w:sz="4" w:space="0"/>
+            </w:tcBorders>
           </w:tcPr>
           <w:p>
             <w:pPr>
@@ -1013,19 +1047,11 @@
             </w:pPr>
             <w:r>
               <w:rPr>
-                <w:rFonts w:hAnsi="宋体" w:hint="eastAsia"/>
-                <w:bCs/>
-                <w:szCs w:val="21"/>
-              </w:rPr>
-              <w:t>时间的消耗主要在响应订单、</w:t>
-            </w:r>
-            <w:r>
-              <w:rPr>
-                <w:rFonts w:hAnsi="宋体" w:hint="eastAsia"/>
-                <w:bCs/>
-                <w:szCs w:val="21"/>
-              </w:rPr>
-              <w:t>联系场地商家和等待商家接单</w:t>
+                <w:rFonts w:hint="eastAsia" w:hAnsi="宋体"/>
+                <w:bCs/>
+                <w:szCs w:val="21"/>
+              </w:rPr>
+              <w:t>时间的消耗主要在响应订单、联系场地商家和等待商家接单</w:t>
             </w:r>
           </w:p>
         </w:tc>
@@ -1033,12 +1059,11 @@
           <w:tcPr>
             <w:tcW w:w="1134" w:type="dxa"/>
             <w:tcBorders>
-              <w:top w:val="single" w:sz="4" w:space="0" w:color="000000"/>
-              <w:left w:val="single" w:sz="4" w:space="0" w:color="000000"/>
-              <w:bottom w:val="single" w:sz="4" w:space="0" w:color="000000"/>
-              <w:right w:val="single" w:sz="4" w:space="0" w:color="000000"/>
-            </w:tcBorders>
-            <w:hideMark/>
+              <w:top w:val="single" w:color="000000" w:sz="4" w:space="0"/>
+              <w:left w:val="single" w:color="000000" w:sz="4" w:space="0"/>
+              <w:bottom w:val="single" w:color="000000" w:sz="4" w:space="0"/>
+              <w:right w:val="single" w:color="000000" w:sz="4" w:space="0"/>
+            </w:tcBorders>
           </w:tcPr>
           <w:p>
             <w:pPr>
@@ -1051,7 +1076,7 @@
             </w:pPr>
             <w:r>
               <w:rPr>
-                <w:rFonts w:hAnsi="宋体" w:hint="eastAsia"/>
+                <w:rFonts w:hint="eastAsia" w:hAnsi="宋体"/>
                 <w:bCs/>
                 <w:szCs w:val="21"/>
               </w:rPr>
@@ -1063,12 +1088,11 @@
           <w:tcPr>
             <w:tcW w:w="709" w:type="dxa"/>
             <w:tcBorders>
-              <w:top w:val="single" w:sz="4" w:space="0" w:color="000000"/>
-              <w:left w:val="single" w:sz="4" w:space="0" w:color="000000"/>
-              <w:bottom w:val="single" w:sz="4" w:space="0" w:color="000000"/>
-              <w:right w:val="single" w:sz="4" w:space="0" w:color="000000"/>
-            </w:tcBorders>
-            <w:hideMark/>
+              <w:top w:val="single" w:color="000000" w:sz="4" w:space="0"/>
+              <w:left w:val="single" w:color="000000" w:sz="4" w:space="0"/>
+              <w:bottom w:val="single" w:color="000000" w:sz="4" w:space="0"/>
+              <w:right w:val="single" w:color="000000" w:sz="4" w:space="0"/>
+            </w:tcBorders>
           </w:tcPr>
           <w:p>
             <w:pPr>
@@ -1082,7 +1106,7 @@
             </w:pPr>
             <w:r>
               <w:rPr>
-                <w:rFonts w:ascii="宋体" w:hAnsi="宋体" w:hint="eastAsia"/>
+                <w:rFonts w:hint="eastAsia" w:ascii="宋体" w:hAnsi="宋体"/>
                 <w:bCs/>
                 <w:szCs w:val="21"/>
               </w:rPr>
@@ -1094,12 +1118,11 @@
           <w:tcPr>
             <w:tcW w:w="709" w:type="dxa"/>
             <w:tcBorders>
-              <w:top w:val="single" w:sz="4" w:space="0" w:color="000000"/>
-              <w:left w:val="single" w:sz="4" w:space="0" w:color="000000"/>
-              <w:bottom w:val="single" w:sz="4" w:space="0" w:color="000000"/>
-              <w:right w:val="single" w:sz="4" w:space="0" w:color="000000"/>
-            </w:tcBorders>
-            <w:hideMark/>
+              <w:top w:val="single" w:color="000000" w:sz="4" w:space="0"/>
+              <w:left w:val="single" w:color="000000" w:sz="4" w:space="0"/>
+              <w:bottom w:val="single" w:color="000000" w:sz="4" w:space="0"/>
+              <w:right w:val="single" w:color="000000" w:sz="4" w:space="0"/>
+            </w:tcBorders>
           </w:tcPr>
           <w:p>
             <w:pPr>
@@ -1113,7 +1136,7 @@
             </w:pPr>
             <w:r>
               <w:rPr>
-                <w:rFonts w:ascii="宋体" w:hAnsi="宋体" w:hint="eastAsia"/>
+                <w:rFonts w:hint="eastAsia" w:ascii="宋体" w:hAnsi="宋体"/>
                 <w:bCs/>
                 <w:szCs w:val="21"/>
               </w:rPr>
@@ -1125,10 +1148,10 @@
           <w:tcPr>
             <w:tcW w:w="1417" w:type="dxa"/>
             <w:tcBorders>
-              <w:top w:val="single" w:sz="4" w:space="0" w:color="000000"/>
-              <w:left w:val="single" w:sz="4" w:space="0" w:color="000000"/>
-              <w:bottom w:val="single" w:sz="4" w:space="0" w:color="000000"/>
-              <w:right w:val="single" w:sz="4" w:space="0" w:color="000000"/>
+              <w:top w:val="single" w:color="000000" w:sz="4" w:space="0"/>
+              <w:left w:val="single" w:color="000000" w:sz="4" w:space="0"/>
+              <w:bottom w:val="single" w:color="000000" w:sz="4" w:space="0"/>
+              <w:right w:val="single" w:color="000000" w:sz="4" w:space="0"/>
             </w:tcBorders>
           </w:tcPr>
           <w:p>
@@ -1140,31 +1163,38 @@
                 <w:bCs/>
                 <w:color w:val="000000" w:themeColor="text1"/>
                 <w:szCs w:val="21"/>
-              </w:rPr>
-            </w:pPr>
-            <w:proofErr w:type="gramStart"/>
-            <w:r>
-              <w:rPr>
-                <w:rFonts w:ascii="宋体" w:hAnsi="宋体" w:hint="eastAsia"/>
-                <w:bCs/>
-                <w:color w:val="000000" w:themeColor="text1"/>
-                <w:szCs w:val="21"/>
+                <w14:textFill>
+                  <w14:solidFill>
+                    <w14:schemeClr w14:val="tx1"/>
+                  </w14:solidFill>
+                </w14:textFill>
+              </w:rPr>
+            </w:pPr>
+            <w:r>
+              <w:rPr>
+                <w:rFonts w:hint="eastAsia" w:ascii="宋体" w:hAnsi="宋体"/>
+                <w:bCs/>
+                <w:color w:val="000000" w:themeColor="text1"/>
+                <w:szCs w:val="21"/>
+                <w14:textFill>
+                  <w14:solidFill>
+                    <w14:schemeClr w14:val="tx1"/>
+                  </w14:solidFill>
+                </w14:textFill>
               </w:rPr>
               <w:t>武升辉</w:t>
             </w:r>
-            <w:proofErr w:type="gramEnd"/>
           </w:p>
         </w:tc>
         <w:tc>
           <w:tcPr>
             <w:tcW w:w="4111" w:type="dxa"/>
             <w:tcBorders>
-              <w:top w:val="single" w:sz="4" w:space="0" w:color="000000"/>
-              <w:left w:val="single" w:sz="4" w:space="0" w:color="000000"/>
-              <w:bottom w:val="single" w:sz="4" w:space="0" w:color="000000"/>
-              <w:right w:val="single" w:sz="4" w:space="0" w:color="000000"/>
-            </w:tcBorders>
-            <w:hideMark/>
+              <w:top w:val="single" w:color="000000" w:sz="4" w:space="0"/>
+              <w:left w:val="single" w:color="000000" w:sz="4" w:space="0"/>
+              <w:bottom w:val="single" w:color="000000" w:sz="4" w:space="0"/>
+              <w:right w:val="single" w:color="000000" w:sz="4" w:space="0"/>
+            </w:tcBorders>
           </w:tcPr>
           <w:p>
             <w:pPr>
@@ -1175,49 +1205,57 @@
                 <w:bCs/>
                 <w:color w:val="000000" w:themeColor="text1"/>
                 <w:szCs w:val="21"/>
-              </w:rPr>
-            </w:pPr>
-            <w:r>
-              <w:rPr>
-                <w:rFonts w:ascii="宋体" w:hAnsi="宋体" w:hint="eastAsia"/>
-                <w:bCs/>
-                <w:color w:val="000000" w:themeColor="text1"/>
-                <w:szCs w:val="21"/>
-              </w:rPr>
-              <w:t>设计科学的业务流程，确保</w:t>
-            </w:r>
-            <w:r>
-              <w:rPr>
-                <w:rFonts w:ascii="宋体" w:hAnsi="宋体" w:hint="eastAsia"/>
-                <w:bCs/>
-                <w:color w:val="000000" w:themeColor="text1"/>
-                <w:szCs w:val="21"/>
-              </w:rPr>
-              <w:t>下单</w:t>
-            </w:r>
-            <w:r>
-              <w:rPr>
-                <w:rFonts w:ascii="宋体" w:hAnsi="宋体" w:hint="eastAsia"/>
-                <w:bCs/>
-                <w:color w:val="000000" w:themeColor="text1"/>
-                <w:szCs w:val="21"/>
-              </w:rPr>
-              <w:t>速度</w:t>
+                <w14:textFill>
+                  <w14:solidFill>
+                    <w14:schemeClr w14:val="tx1"/>
+                  </w14:solidFill>
+                </w14:textFill>
+              </w:rPr>
+            </w:pPr>
+            <w:r>
+              <w:rPr>
+                <w:rFonts w:hint="eastAsia" w:ascii="宋体" w:hAnsi="宋体"/>
+                <w:bCs/>
+                <w:color w:val="000000" w:themeColor="text1"/>
+                <w:szCs w:val="21"/>
+                <w14:textFill>
+                  <w14:solidFill>
+                    <w14:schemeClr w14:val="tx1"/>
+                  </w14:solidFill>
+                </w14:textFill>
+              </w:rPr>
+              <w:t>设计科学的业务流程，确保下单速度</w:t>
             </w:r>
           </w:p>
         </w:tc>
       </w:tr>
       <w:tr>
+        <w:tblPrEx>
+          <w:tblBorders>
+            <w:top w:val="single" w:color="000000" w:sz="4" w:space="0"/>
+            <w:left w:val="single" w:color="000000" w:sz="4" w:space="0"/>
+            <w:bottom w:val="single" w:color="000000" w:sz="4" w:space="0"/>
+            <w:right w:val="single" w:color="000000" w:sz="4" w:space="0"/>
+            <w:insideH w:val="single" w:color="000000" w:sz="4" w:space="0"/>
+            <w:insideV w:val="single" w:color="000000" w:sz="4" w:space="0"/>
+          </w:tblBorders>
+          <w:tblLayout w:type="fixed"/>
+          <w:tblCellMar>
+            <w:top w:w="57" w:type="dxa"/>
+            <w:left w:w="57" w:type="dxa"/>
+            <w:bottom w:w="57" w:type="dxa"/>
+            <w:right w:w="57" w:type="dxa"/>
+          </w:tblCellMar>
+        </w:tblPrEx>
         <w:tc>
           <w:tcPr>
             <w:tcW w:w="600" w:type="dxa"/>
             <w:tcBorders>
-              <w:top w:val="single" w:sz="4" w:space="0" w:color="000000"/>
-              <w:left w:val="single" w:sz="4" w:space="0" w:color="000000"/>
-              <w:bottom w:val="single" w:sz="4" w:space="0" w:color="000000"/>
-              <w:right w:val="single" w:sz="4" w:space="0" w:color="000000"/>
-            </w:tcBorders>
-            <w:hideMark/>
+              <w:top w:val="single" w:color="000000" w:sz="4" w:space="0"/>
+              <w:left w:val="single" w:color="000000" w:sz="4" w:space="0"/>
+              <w:bottom w:val="single" w:color="000000" w:sz="4" w:space="0"/>
+              <w:right w:val="single" w:color="000000" w:sz="4" w:space="0"/>
+            </w:tcBorders>
           </w:tcPr>
           <w:p>
             <w:pPr>
@@ -1230,7 +1268,7 @@
             </w:pPr>
             <w:r>
               <w:rPr>
-                <w:rFonts w:hAnsi="宋体" w:hint="eastAsia"/>
+                <w:rFonts w:hint="eastAsia" w:hAnsi="宋体"/>
                 <w:bCs/>
                 <w:szCs w:val="21"/>
               </w:rPr>
@@ -1242,12 +1280,11 @@
           <w:tcPr>
             <w:tcW w:w="2292" w:type="dxa"/>
             <w:tcBorders>
-              <w:top w:val="single" w:sz="4" w:space="0" w:color="000000"/>
-              <w:left w:val="single" w:sz="4" w:space="0" w:color="000000"/>
-              <w:bottom w:val="single" w:sz="4" w:space="0" w:color="000000"/>
-              <w:right w:val="single" w:sz="4" w:space="0" w:color="000000"/>
-            </w:tcBorders>
-            <w:hideMark/>
+              <w:top w:val="single" w:color="000000" w:sz="4" w:space="0"/>
+              <w:left w:val="single" w:color="000000" w:sz="4" w:space="0"/>
+              <w:bottom w:val="single" w:color="000000" w:sz="4" w:space="0"/>
+              <w:right w:val="single" w:color="000000" w:sz="4" w:space="0"/>
+            </w:tcBorders>
           </w:tcPr>
           <w:p>
             <w:pPr>
@@ -1258,7 +1295,7 @@
             </w:pPr>
             <w:r>
               <w:rPr>
-                <w:rFonts w:ascii="Calibri" w:hAnsi="Calibri" w:hint="eastAsia"/>
+                <w:rFonts w:hint="eastAsia" w:ascii="Calibri" w:hAnsi="Calibri"/>
               </w:rPr>
               <w:t>人员不能及时到位</w:t>
             </w:r>
@@ -1268,12 +1305,11 @@
           <w:tcPr>
             <w:tcW w:w="2835" w:type="dxa"/>
             <w:tcBorders>
-              <w:top w:val="single" w:sz="4" w:space="0" w:color="000000"/>
-              <w:left w:val="single" w:sz="4" w:space="0" w:color="000000"/>
-              <w:bottom w:val="single" w:sz="4" w:space="0" w:color="000000"/>
-              <w:right w:val="single" w:sz="4" w:space="0" w:color="000000"/>
-            </w:tcBorders>
-            <w:hideMark/>
+              <w:top w:val="single" w:color="000000" w:sz="4" w:space="0"/>
+              <w:left w:val="single" w:color="000000" w:sz="4" w:space="0"/>
+              <w:bottom w:val="single" w:color="000000" w:sz="4" w:space="0"/>
+              <w:right w:val="single" w:color="000000" w:sz="4" w:space="0"/>
+            </w:tcBorders>
           </w:tcPr>
           <w:p>
             <w:pPr>
@@ -1286,7 +1322,7 @@
             </w:pPr>
             <w:r>
               <w:rPr>
-                <w:rFonts w:hAnsi="宋体" w:hint="eastAsia"/>
+                <w:rFonts w:hint="eastAsia" w:hAnsi="宋体"/>
                 <w:bCs/>
                 <w:szCs w:val="21"/>
               </w:rPr>
@@ -1298,12 +1334,11 @@
           <w:tcPr>
             <w:tcW w:w="1134" w:type="dxa"/>
             <w:tcBorders>
-              <w:top w:val="single" w:sz="4" w:space="0" w:color="000000"/>
-              <w:left w:val="single" w:sz="4" w:space="0" w:color="000000"/>
-              <w:bottom w:val="single" w:sz="4" w:space="0" w:color="000000"/>
-              <w:right w:val="single" w:sz="4" w:space="0" w:color="000000"/>
-            </w:tcBorders>
-            <w:hideMark/>
+              <w:top w:val="single" w:color="000000" w:sz="4" w:space="0"/>
+              <w:left w:val="single" w:color="000000" w:sz="4" w:space="0"/>
+              <w:bottom w:val="single" w:color="000000" w:sz="4" w:space="0"/>
+              <w:right w:val="single" w:color="000000" w:sz="4" w:space="0"/>
+            </w:tcBorders>
           </w:tcPr>
           <w:p>
             <w:pPr>
@@ -1316,7 +1351,7 @@
             </w:pPr>
             <w:r>
               <w:rPr>
-                <w:rFonts w:hAnsi="宋体" w:hint="eastAsia"/>
+                <w:rFonts w:hint="eastAsia" w:hAnsi="宋体"/>
                 <w:bCs/>
                 <w:szCs w:val="21"/>
               </w:rPr>
@@ -1328,12 +1363,11 @@
           <w:tcPr>
             <w:tcW w:w="709" w:type="dxa"/>
             <w:tcBorders>
-              <w:top w:val="single" w:sz="4" w:space="0" w:color="000000"/>
-              <w:left w:val="single" w:sz="4" w:space="0" w:color="000000"/>
-              <w:bottom w:val="single" w:sz="4" w:space="0" w:color="000000"/>
-              <w:right w:val="single" w:sz="4" w:space="0" w:color="000000"/>
-            </w:tcBorders>
-            <w:hideMark/>
+              <w:top w:val="single" w:color="000000" w:sz="4" w:space="0"/>
+              <w:left w:val="single" w:color="000000" w:sz="4" w:space="0"/>
+              <w:bottom w:val="single" w:color="000000" w:sz="4" w:space="0"/>
+              <w:right w:val="single" w:color="000000" w:sz="4" w:space="0"/>
+            </w:tcBorders>
           </w:tcPr>
           <w:p>
             <w:pPr>
@@ -1347,7 +1381,7 @@
             </w:pPr>
             <w:r>
               <w:rPr>
-                <w:rFonts w:ascii="宋体" w:hAnsi="宋体" w:hint="eastAsia"/>
+                <w:rFonts w:hint="eastAsia" w:ascii="宋体" w:hAnsi="宋体"/>
                 <w:bCs/>
                 <w:szCs w:val="21"/>
               </w:rPr>
@@ -1359,12 +1393,11 @@
           <w:tcPr>
             <w:tcW w:w="709" w:type="dxa"/>
             <w:tcBorders>
-              <w:top w:val="single" w:sz="4" w:space="0" w:color="000000"/>
-              <w:left w:val="single" w:sz="4" w:space="0" w:color="000000"/>
-              <w:bottom w:val="single" w:sz="4" w:space="0" w:color="000000"/>
-              <w:right w:val="single" w:sz="4" w:space="0" w:color="000000"/>
-            </w:tcBorders>
-            <w:hideMark/>
+              <w:top w:val="single" w:color="000000" w:sz="4" w:space="0"/>
+              <w:left w:val="single" w:color="000000" w:sz="4" w:space="0"/>
+              <w:bottom w:val="single" w:color="000000" w:sz="4" w:space="0"/>
+              <w:right w:val="single" w:color="000000" w:sz="4" w:space="0"/>
+            </w:tcBorders>
           </w:tcPr>
           <w:p>
             <w:pPr>
@@ -1378,7 +1411,7 @@
             </w:pPr>
             <w:r>
               <w:rPr>
-                <w:rFonts w:ascii="宋体" w:hAnsi="宋体" w:hint="eastAsia"/>
+                <w:rFonts w:hint="eastAsia" w:ascii="宋体" w:hAnsi="宋体"/>
                 <w:bCs/>
                 <w:szCs w:val="21"/>
               </w:rPr>
@@ -1390,10 +1423,10 @@
           <w:tcPr>
             <w:tcW w:w="1417" w:type="dxa"/>
             <w:tcBorders>
-              <w:top w:val="single" w:sz="4" w:space="0" w:color="000000"/>
-              <w:left w:val="single" w:sz="4" w:space="0" w:color="000000"/>
-              <w:bottom w:val="single" w:sz="4" w:space="0" w:color="000000"/>
-              <w:right w:val="single" w:sz="4" w:space="0" w:color="000000"/>
+              <w:top w:val="single" w:color="000000" w:sz="4" w:space="0"/>
+              <w:left w:val="single" w:color="000000" w:sz="4" w:space="0"/>
+              <w:bottom w:val="single" w:color="000000" w:sz="4" w:space="0"/>
+              <w:right w:val="single" w:color="000000" w:sz="4" w:space="0"/>
             </w:tcBorders>
           </w:tcPr>
           <w:p>
@@ -1405,31 +1438,38 @@
                 <w:bCs/>
                 <w:color w:val="000000" w:themeColor="text1"/>
                 <w:szCs w:val="21"/>
-              </w:rPr>
-            </w:pPr>
-            <w:proofErr w:type="gramStart"/>
-            <w:r>
-              <w:rPr>
-                <w:rFonts w:ascii="宋体" w:hAnsi="宋体" w:hint="eastAsia"/>
-                <w:bCs/>
-                <w:color w:val="000000" w:themeColor="text1"/>
-                <w:szCs w:val="21"/>
+                <w14:textFill>
+                  <w14:solidFill>
+                    <w14:schemeClr w14:val="tx1"/>
+                  </w14:solidFill>
+                </w14:textFill>
+              </w:rPr>
+            </w:pPr>
+            <w:r>
+              <w:rPr>
+                <w:rFonts w:hint="eastAsia" w:ascii="宋体" w:hAnsi="宋体"/>
+                <w:bCs/>
+                <w:color w:val="000000" w:themeColor="text1"/>
+                <w:szCs w:val="21"/>
+                <w14:textFill>
+                  <w14:solidFill>
+                    <w14:schemeClr w14:val="tx1"/>
+                  </w14:solidFill>
+                </w14:textFill>
               </w:rPr>
               <w:t>卜冬晓</w:t>
             </w:r>
-            <w:proofErr w:type="gramEnd"/>
           </w:p>
         </w:tc>
         <w:tc>
           <w:tcPr>
             <w:tcW w:w="4111" w:type="dxa"/>
             <w:tcBorders>
-              <w:top w:val="single" w:sz="4" w:space="0" w:color="000000"/>
-              <w:left w:val="single" w:sz="4" w:space="0" w:color="000000"/>
-              <w:bottom w:val="single" w:sz="4" w:space="0" w:color="000000"/>
-              <w:right w:val="single" w:sz="4" w:space="0" w:color="000000"/>
-            </w:tcBorders>
-            <w:hideMark/>
+              <w:top w:val="single" w:color="000000" w:sz="4" w:space="0"/>
+              <w:left w:val="single" w:color="000000" w:sz="4" w:space="0"/>
+              <w:bottom w:val="single" w:color="000000" w:sz="4" w:space="0"/>
+              <w:right w:val="single" w:color="000000" w:sz="4" w:space="0"/>
+            </w:tcBorders>
           </w:tcPr>
           <w:p>
             <w:pPr>
@@ -1440,14 +1480,24 @@
                 <w:bCs/>
                 <w:color w:val="000000" w:themeColor="text1"/>
                 <w:szCs w:val="21"/>
-              </w:rPr>
-            </w:pPr>
-            <w:r>
-              <w:rPr>
-                <w:rFonts w:ascii="宋体" w:hAnsi="宋体" w:hint="eastAsia"/>
-                <w:bCs/>
-                <w:color w:val="000000" w:themeColor="text1"/>
-                <w:szCs w:val="21"/>
+                <w14:textFill>
+                  <w14:solidFill>
+                    <w14:schemeClr w14:val="tx1"/>
+                  </w14:solidFill>
+                </w14:textFill>
+              </w:rPr>
+            </w:pPr>
+            <w:r>
+              <w:rPr>
+                <w:rFonts w:hint="eastAsia" w:ascii="宋体" w:hAnsi="宋体"/>
+                <w:bCs/>
+                <w:color w:val="000000" w:themeColor="text1"/>
+                <w:szCs w:val="21"/>
+                <w14:textFill>
+                  <w14:solidFill>
+                    <w14:schemeClr w14:val="tx1"/>
+                  </w14:solidFill>
+                </w14:textFill>
               </w:rPr>
               <w:t>及时调度相应的人员到位</w:t>
             </w:r>
@@ -1455,16 +1505,32 @@
         </w:tc>
       </w:tr>
       <w:tr>
+        <w:tblPrEx>
+          <w:tblBorders>
+            <w:top w:val="single" w:color="000000" w:sz="4" w:space="0"/>
+            <w:left w:val="single" w:color="000000" w:sz="4" w:space="0"/>
+            <w:bottom w:val="single" w:color="000000" w:sz="4" w:space="0"/>
+            <w:right w:val="single" w:color="000000" w:sz="4" w:space="0"/>
+            <w:insideH w:val="single" w:color="000000" w:sz="4" w:space="0"/>
+            <w:insideV w:val="single" w:color="000000" w:sz="4" w:space="0"/>
+          </w:tblBorders>
+          <w:tblLayout w:type="fixed"/>
+          <w:tblCellMar>
+            <w:top w:w="57" w:type="dxa"/>
+            <w:left w:w="57" w:type="dxa"/>
+            <w:bottom w:w="57" w:type="dxa"/>
+            <w:right w:w="57" w:type="dxa"/>
+          </w:tblCellMar>
+        </w:tblPrEx>
         <w:tc>
           <w:tcPr>
             <w:tcW w:w="600" w:type="dxa"/>
             <w:tcBorders>
-              <w:top w:val="single" w:sz="4" w:space="0" w:color="000000"/>
-              <w:left w:val="single" w:sz="4" w:space="0" w:color="000000"/>
-              <w:bottom w:val="single" w:sz="4" w:space="0" w:color="000000"/>
-              <w:right w:val="single" w:sz="4" w:space="0" w:color="000000"/>
-            </w:tcBorders>
-            <w:hideMark/>
+              <w:top w:val="single" w:color="000000" w:sz="4" w:space="0"/>
+              <w:left w:val="single" w:color="000000" w:sz="4" w:space="0"/>
+              <w:bottom w:val="single" w:color="000000" w:sz="4" w:space="0"/>
+              <w:right w:val="single" w:color="000000" w:sz="4" w:space="0"/>
+            </w:tcBorders>
           </w:tcPr>
           <w:p>
             <w:pPr>
@@ -1477,7 +1543,7 @@
             </w:pPr>
             <w:r>
               <w:rPr>
-                <w:rFonts w:hAnsi="宋体" w:hint="eastAsia"/>
+                <w:rFonts w:hint="eastAsia" w:hAnsi="宋体"/>
                 <w:bCs/>
                 <w:szCs w:val="21"/>
               </w:rPr>
@@ -1489,12 +1555,11 @@
           <w:tcPr>
             <w:tcW w:w="2292" w:type="dxa"/>
             <w:tcBorders>
-              <w:top w:val="single" w:sz="4" w:space="0" w:color="000000"/>
-              <w:left w:val="single" w:sz="4" w:space="0" w:color="000000"/>
-              <w:bottom w:val="single" w:sz="4" w:space="0" w:color="000000"/>
-              <w:right w:val="single" w:sz="4" w:space="0" w:color="000000"/>
-            </w:tcBorders>
-            <w:hideMark/>
+              <w:top w:val="single" w:color="000000" w:sz="4" w:space="0"/>
+              <w:left w:val="single" w:color="000000" w:sz="4" w:space="0"/>
+              <w:bottom w:val="single" w:color="000000" w:sz="4" w:space="0"/>
+              <w:right w:val="single" w:color="000000" w:sz="4" w:space="0"/>
+            </w:tcBorders>
           </w:tcPr>
           <w:p>
             <w:pPr>
@@ -1505,7 +1570,7 @@
             </w:pPr>
             <w:r>
               <w:rPr>
-                <w:rFonts w:ascii="Calibri" w:hAnsi="Calibri" w:hint="eastAsia"/>
+                <w:rFonts w:hint="eastAsia" w:ascii="Calibri" w:hAnsi="Calibri"/>
               </w:rPr>
               <w:t>无法获得足够的推广费用</w:t>
             </w:r>
@@ -1515,12 +1580,11 @@
           <w:tcPr>
             <w:tcW w:w="2835" w:type="dxa"/>
             <w:tcBorders>
-              <w:top w:val="single" w:sz="4" w:space="0" w:color="000000"/>
-              <w:left w:val="single" w:sz="4" w:space="0" w:color="000000"/>
-              <w:bottom w:val="single" w:sz="4" w:space="0" w:color="000000"/>
-              <w:right w:val="single" w:sz="4" w:space="0" w:color="000000"/>
-            </w:tcBorders>
-            <w:hideMark/>
+              <w:top w:val="single" w:color="000000" w:sz="4" w:space="0"/>
+              <w:left w:val="single" w:color="000000" w:sz="4" w:space="0"/>
+              <w:bottom w:val="single" w:color="000000" w:sz="4" w:space="0"/>
+              <w:right w:val="single" w:color="000000" w:sz="4" w:space="0"/>
+            </w:tcBorders>
           </w:tcPr>
           <w:p>
             <w:pPr>
@@ -1533,7 +1597,7 @@
             </w:pPr>
             <w:r>
               <w:rPr>
-                <w:rFonts w:hAnsi="宋体" w:hint="eastAsia"/>
+                <w:rFonts w:hint="eastAsia" w:hAnsi="宋体"/>
                 <w:bCs/>
                 <w:szCs w:val="21"/>
               </w:rPr>
@@ -1545,12 +1609,11 @@
           <w:tcPr>
             <w:tcW w:w="1134" w:type="dxa"/>
             <w:tcBorders>
-              <w:top w:val="single" w:sz="4" w:space="0" w:color="000000"/>
-              <w:left w:val="single" w:sz="4" w:space="0" w:color="000000"/>
-              <w:bottom w:val="single" w:sz="4" w:space="0" w:color="000000"/>
-              <w:right w:val="single" w:sz="4" w:space="0" w:color="000000"/>
-            </w:tcBorders>
-            <w:hideMark/>
+              <w:top w:val="single" w:color="000000" w:sz="4" w:space="0"/>
+              <w:left w:val="single" w:color="000000" w:sz="4" w:space="0"/>
+              <w:bottom w:val="single" w:color="000000" w:sz="4" w:space="0"/>
+              <w:right w:val="single" w:color="000000" w:sz="4" w:space="0"/>
+            </w:tcBorders>
           </w:tcPr>
           <w:p>
             <w:pPr>
@@ -1563,7 +1626,7 @@
             </w:pPr>
             <w:r>
               <w:rPr>
-                <w:rFonts w:hAnsi="宋体" w:hint="eastAsia"/>
+                <w:rFonts w:hint="eastAsia" w:hAnsi="宋体"/>
                 <w:bCs/>
                 <w:szCs w:val="21"/>
               </w:rPr>
@@ -1575,12 +1638,11 @@
           <w:tcPr>
             <w:tcW w:w="709" w:type="dxa"/>
             <w:tcBorders>
-              <w:top w:val="single" w:sz="4" w:space="0" w:color="000000"/>
-              <w:left w:val="single" w:sz="4" w:space="0" w:color="000000"/>
-              <w:bottom w:val="single" w:sz="4" w:space="0" w:color="000000"/>
-              <w:right w:val="single" w:sz="4" w:space="0" w:color="000000"/>
-            </w:tcBorders>
-            <w:hideMark/>
+              <w:top w:val="single" w:color="000000" w:sz="4" w:space="0"/>
+              <w:left w:val="single" w:color="000000" w:sz="4" w:space="0"/>
+              <w:bottom w:val="single" w:color="000000" w:sz="4" w:space="0"/>
+              <w:right w:val="single" w:color="000000" w:sz="4" w:space="0"/>
+            </w:tcBorders>
           </w:tcPr>
           <w:p>
             <w:pPr>
@@ -1594,7 +1656,7 @@
             </w:pPr>
             <w:r>
               <w:rPr>
-                <w:rFonts w:ascii="宋体" w:hAnsi="宋体" w:hint="eastAsia"/>
+                <w:rFonts w:hint="eastAsia" w:ascii="宋体" w:hAnsi="宋体"/>
                 <w:bCs/>
                 <w:szCs w:val="21"/>
               </w:rPr>
@@ -1606,12 +1668,11 @@
           <w:tcPr>
             <w:tcW w:w="709" w:type="dxa"/>
             <w:tcBorders>
-              <w:top w:val="single" w:sz="4" w:space="0" w:color="000000"/>
-              <w:left w:val="single" w:sz="4" w:space="0" w:color="000000"/>
-              <w:bottom w:val="single" w:sz="4" w:space="0" w:color="000000"/>
-              <w:right w:val="single" w:sz="4" w:space="0" w:color="000000"/>
-            </w:tcBorders>
-            <w:hideMark/>
+              <w:top w:val="single" w:color="000000" w:sz="4" w:space="0"/>
+              <w:left w:val="single" w:color="000000" w:sz="4" w:space="0"/>
+              <w:bottom w:val="single" w:color="000000" w:sz="4" w:space="0"/>
+              <w:right w:val="single" w:color="000000" w:sz="4" w:space="0"/>
+            </w:tcBorders>
           </w:tcPr>
           <w:p>
             <w:pPr>
@@ -1625,7 +1686,7 @@
             </w:pPr>
             <w:r>
               <w:rPr>
-                <w:rFonts w:ascii="宋体" w:hAnsi="宋体" w:hint="eastAsia"/>
+                <w:rFonts w:hint="eastAsia" w:ascii="宋体" w:hAnsi="宋体"/>
                 <w:bCs/>
                 <w:szCs w:val="21"/>
               </w:rPr>
@@ -1637,10 +1698,10 @@
           <w:tcPr>
             <w:tcW w:w="1417" w:type="dxa"/>
             <w:tcBorders>
-              <w:top w:val="single" w:sz="4" w:space="0" w:color="000000"/>
-              <w:left w:val="single" w:sz="4" w:space="0" w:color="000000"/>
-              <w:bottom w:val="single" w:sz="4" w:space="0" w:color="000000"/>
-              <w:right w:val="single" w:sz="4" w:space="0" w:color="000000"/>
+              <w:top w:val="single" w:color="000000" w:sz="4" w:space="0"/>
+              <w:left w:val="single" w:color="000000" w:sz="4" w:space="0"/>
+              <w:bottom w:val="single" w:color="000000" w:sz="4" w:space="0"/>
+              <w:right w:val="single" w:color="000000" w:sz="4" w:space="0"/>
             </w:tcBorders>
           </w:tcPr>
           <w:p>
@@ -1648,20 +1709,32 @@
               <w:ind w:right="39"/>
               <w:jc w:val="left"/>
               <w:rPr>
-                <w:rFonts w:ascii="宋体" w:hAnsi="宋体"/>
-                <w:bCs/>
-                <w:color w:val="000000" w:themeColor="text1"/>
-                <w:szCs w:val="21"/>
-              </w:rPr>
-            </w:pPr>
-            <w:r>
-              <w:rPr>
-                <w:rFonts w:ascii="宋体" w:hAnsi="宋体" w:hint="eastAsia"/>
-                <w:bCs/>
-                <w:color w:val="000000" w:themeColor="text1"/>
-                <w:szCs w:val="21"/>
-              </w:rPr>
-              <w:t>卜冬晓</w:t>
+                <w:rFonts w:hint="default" w:ascii="宋体" w:hAnsi="宋体" w:eastAsiaTheme="minorEastAsia"/>
+                <w:bCs/>
+                <w:color w:val="000000" w:themeColor="text1"/>
+                <w:szCs w:val="21"/>
+                <w:lang w:val="en-US" w:eastAsia="zh-CN"/>
+                <w14:textFill>
+                  <w14:solidFill>
+                    <w14:schemeClr w14:val="tx1"/>
+                  </w14:solidFill>
+                </w14:textFill>
+              </w:rPr>
+            </w:pPr>
+            <w:r>
+              <w:rPr>
+                <w:rFonts w:hint="eastAsia" w:ascii="宋体" w:hAnsi="宋体"/>
+                <w:bCs/>
+                <w:color w:val="000000" w:themeColor="text1"/>
+                <w:szCs w:val="21"/>
+                <w:lang w:val="en-US" w:eastAsia="zh-CN"/>
+                <w14:textFill>
+                  <w14:solidFill>
+                    <w14:schemeClr w14:val="tx1"/>
+                  </w14:solidFill>
+                </w14:textFill>
+              </w:rPr>
+              <w:t>李其林</w:t>
             </w:r>
             <w:bookmarkStart w:id="0" w:name="_GoBack"/>
             <w:bookmarkEnd w:id="0"/>
@@ -1671,12 +1744,11 @@
           <w:tcPr>
             <w:tcW w:w="4111" w:type="dxa"/>
             <w:tcBorders>
-              <w:top w:val="single" w:sz="4" w:space="0" w:color="000000"/>
-              <w:left w:val="single" w:sz="4" w:space="0" w:color="000000"/>
-              <w:bottom w:val="single" w:sz="4" w:space="0" w:color="000000"/>
-              <w:right w:val="single" w:sz="4" w:space="0" w:color="000000"/>
-            </w:tcBorders>
-            <w:hideMark/>
+              <w:top w:val="single" w:color="000000" w:sz="4" w:space="0"/>
+              <w:left w:val="single" w:color="000000" w:sz="4" w:space="0"/>
+              <w:bottom w:val="single" w:color="000000" w:sz="4" w:space="0"/>
+              <w:right w:val="single" w:color="000000" w:sz="4" w:space="0"/>
+            </w:tcBorders>
           </w:tcPr>
           <w:p>
             <w:pPr>
@@ -1687,14 +1759,24 @@
                 <w:bCs/>
                 <w:color w:val="000000" w:themeColor="text1"/>
                 <w:szCs w:val="21"/>
-              </w:rPr>
-            </w:pPr>
-            <w:r>
-              <w:rPr>
-                <w:rFonts w:ascii="宋体" w:hAnsi="宋体" w:hint="eastAsia"/>
-                <w:bCs/>
-                <w:color w:val="000000" w:themeColor="text1"/>
-                <w:szCs w:val="21"/>
+                <w14:textFill>
+                  <w14:solidFill>
+                    <w14:schemeClr w14:val="tx1"/>
+                  </w14:solidFill>
+                </w14:textFill>
+              </w:rPr>
+            </w:pPr>
+            <w:r>
+              <w:rPr>
+                <w:rFonts w:hint="eastAsia" w:ascii="宋体" w:hAnsi="宋体"/>
+                <w:bCs/>
+                <w:color w:val="000000" w:themeColor="text1"/>
+                <w:szCs w:val="21"/>
+                <w14:textFill>
+                  <w14:solidFill>
+                    <w14:schemeClr w14:val="tx1"/>
+                  </w14:solidFill>
+                </w14:textFill>
               </w:rPr>
               <w:t>及时争取引进投资</w:t>
             </w:r>
@@ -1706,421 +1788,301 @@
     <w:sectPr>
       <w:pgSz w:w="16838" w:h="11906" w:orient="landscape"/>
       <w:pgMar w:top="1800" w:right="1440" w:bottom="1800" w:left="1440" w:header="851" w:footer="992" w:gutter="0"/>
-      <w:cols w:space="425"/>
-      <w:docGrid w:type="lines" w:linePitch="312"/>
+      <w:cols w:space="425" w:num="1"/>
+      <w:docGrid w:type="lines" w:linePitch="312" w:charSpace="0"/>
     </w:sectPr>
   </w:body>
 </w:document>
 </file>
 
 <file path=word/styles.xml><?xml version="1.0" encoding="utf-8"?>
-<w:styles xmlns:mc="http://schemas.openxmlformats.org/markup-compatibility/2006" xmlns:r="http://schemas.openxmlformats.org/officeDocument/2006/relationships" xmlns:w="http://schemas.openxmlformats.org/wordprocessingml/2006/main" xmlns:w14="http://schemas.microsoft.com/office/word/2010/wordml" xmlns:w15="http://schemas.microsoft.com/office/word/2012/wordml" xmlns:w16se="http://schemas.microsoft.com/office/word/2015/wordml/symex" mc:Ignorable="w14 w15 w16se">
+<w:styles xmlns:mc="http://schemas.openxmlformats.org/markup-compatibility/2006" xmlns:o="urn:schemas-microsoft-com:office:office" xmlns:r="http://schemas.openxmlformats.org/officeDocument/2006/relationships" xmlns:m="http://schemas.openxmlformats.org/officeDocument/2006/math" xmlns:v="urn:schemas-microsoft-com:vml" xmlns:w="http://schemas.openxmlformats.org/wordprocessingml/2006/main" xmlns:w14="http://schemas.microsoft.com/office/word/2010/wordml" xmlns:w10="urn:schemas-microsoft-com:office:word" xmlns:sl="http://schemas.openxmlformats.org/schemaLibrary/2006/main" mc:Ignorable="w14">
   <w:docDefaults>
     <w:rPrDefault>
       <w:rPr>
-        <w:rFonts w:asciiTheme="minorHAnsi" w:eastAsiaTheme="minorEastAsia" w:hAnsiTheme="minorHAnsi" w:cstheme="minorBidi"/>
-        <w:kern w:val="2"/>
-        <w:sz w:val="21"/>
-        <w:szCs w:val="22"/>
-        <w:lang w:val="en-US" w:eastAsia="zh-CN" w:bidi="ar-SA"/>
+        <w:rFonts w:asciiTheme="minorHAnsi" w:hAnsiTheme="minorHAnsi" w:eastAsiaTheme="minorEastAsia" w:cstheme="minorBidi"/>
       </w:rPr>
     </w:rPrDefault>
-    <w:pPrDefault/>
   </w:docDefaults>
-  <w:latentStyles w:defLockedState="0" w:defUIPriority="99" w:defSemiHidden="0" w:defUnhideWhenUsed="0" w:defQFormat="0" w:count="371">
-    <w:lsdException w:name="Normal" w:uiPriority="0" w:qFormat="1"/>
-    <w:lsdException w:name="heading 1" w:uiPriority="9" w:qFormat="1"/>
-    <w:lsdException w:name="heading 2" w:semiHidden="1" w:uiPriority="9" w:unhideWhenUsed="1" w:qFormat="1"/>
-    <w:lsdException w:name="heading 3" w:semiHidden="1" w:uiPriority="9" w:unhideWhenUsed="1" w:qFormat="1"/>
-    <w:lsdException w:name="heading 4" w:semiHidden="1" w:uiPriority="9" w:unhideWhenUsed="1" w:qFormat="1"/>
-    <w:lsdException w:name="heading 5" w:semiHidden="1" w:uiPriority="9" w:unhideWhenUsed="1" w:qFormat="1"/>
-    <w:lsdException w:name="heading 6" w:semiHidden="1" w:uiPriority="9" w:unhideWhenUsed="1" w:qFormat="1"/>
-    <w:lsdException w:name="heading 7" w:semiHidden="1" w:uiPriority="9" w:unhideWhenUsed="1" w:qFormat="1"/>
-    <w:lsdException w:name="heading 8" w:semiHidden="1" w:uiPriority="9" w:unhideWhenUsed="1" w:qFormat="1"/>
-    <w:lsdException w:name="heading 9" w:semiHidden="1" w:uiPriority="9" w:unhideWhenUsed="1" w:qFormat="1"/>
-    <w:lsdException w:name="index 1" w:semiHidden="1" w:unhideWhenUsed="1"/>
-    <w:lsdException w:name="index 2" w:semiHidden="1" w:unhideWhenUsed="1"/>
-    <w:lsdException w:name="index 3" w:semiHidden="1" w:unhideWhenUsed="1"/>
-    <w:lsdException w:name="index 4" w:semiHidden="1" w:unhideWhenUsed="1"/>
-    <w:lsdException w:name="index 5" w:semiHidden="1" w:unhideWhenUsed="1"/>
-    <w:lsdException w:name="index 6" w:semiHidden="1" w:unhideWhenUsed="1"/>
-    <w:lsdException w:name="index 7" w:semiHidden="1" w:unhideWhenUsed="1"/>
-    <w:lsdException w:name="index 8" w:semiHidden="1" w:unhideWhenUsed="1"/>
-    <w:lsdException w:name="index 9" w:semiHidden="1" w:unhideWhenUsed="1"/>
-    <w:lsdException w:name="toc 1" w:semiHidden="1" w:uiPriority="39" w:unhideWhenUsed="1"/>
-    <w:lsdException w:name="toc 2" w:semiHidden="1" w:uiPriority="39" w:unhideWhenUsed="1"/>
-    <w:lsdException w:name="toc 3" w:semiHidden="1" w:uiPriority="39" w:unhideWhenUsed="1"/>
-    <w:lsdException w:name="toc 4" w:semiHidden="1" w:uiPriority="39" w:unhideWhenUsed="1"/>
-    <w:lsdException w:name="toc 5" w:semiHidden="1" w:uiPriority="39" w:unhideWhenUsed="1"/>
-    <w:lsdException w:name="toc 6" w:semiHidden="1" w:uiPriority="39" w:unhideWhenUsed="1"/>
-    <w:lsdException w:name="toc 7" w:semiHidden="1" w:uiPriority="39" w:unhideWhenUsed="1"/>
-    <w:lsdException w:name="toc 8" w:semiHidden="1" w:uiPriority="39" w:unhideWhenUsed="1"/>
-    <w:lsdException w:name="toc 9" w:semiHidden="1" w:uiPriority="39" w:unhideWhenUsed="1"/>
-    <w:lsdException w:name="Normal Indent" w:semiHidden="1" w:unhideWhenUsed="1"/>
-    <w:lsdException w:name="footnote text" w:semiHidden="1" w:unhideWhenUsed="1"/>
-    <w:lsdException w:name="annotation text" w:semiHidden="1" w:unhideWhenUsed="1"/>
-    <w:lsdException w:name="header" w:semiHidden="1" w:unhideWhenUsed="1"/>
-    <w:lsdException w:name="footer" w:semiHidden="1" w:unhideWhenUsed="1"/>
-    <w:lsdException w:name="index heading" w:semiHidden="1" w:unhideWhenUsed="1"/>
-    <w:lsdException w:name="caption" w:semiHidden="1" w:uiPriority="35" w:unhideWhenUsed="1" w:qFormat="1"/>
-    <w:lsdException w:name="table of figures" w:semiHidden="1" w:unhideWhenUsed="1"/>
-    <w:lsdException w:name="envelope address" w:semiHidden="1" w:unhideWhenUsed="1"/>
-    <w:lsdException w:name="envelope return" w:semiHidden="1" w:unhideWhenUsed="1"/>
-    <w:lsdException w:name="footnote reference" w:semiHidden="1" w:unhideWhenUsed="1"/>
-    <w:lsdException w:name="annotation reference" w:semiHidden="1" w:unhideWhenUsed="1"/>
-    <w:lsdException w:name="line number" w:semiHidden="1" w:unhideWhenUsed="1"/>
-    <w:lsdException w:name="page number" w:semiHidden="1" w:unhideWhenUsed="1"/>
-    <w:lsdException w:name="endnote reference" w:semiHidden="1" w:unhideWhenUsed="1"/>
-    <w:lsdException w:name="endnote text" w:semiHidden="1" w:unhideWhenUsed="1"/>
-    <w:lsdException w:name="table of authorities" w:semiHidden="1" w:unhideWhenUsed="1"/>
-    <w:lsdException w:name="macro" w:semiHidden="1" w:unhideWhenUsed="1"/>
-    <w:lsdException w:name="toa heading" w:semiHidden="1" w:unhideWhenUsed="1"/>
-    <w:lsdException w:name="List" w:semiHidden="1" w:unhideWhenUsed="1"/>
-    <w:lsdException w:name="List Bullet" w:semiHidden="1" w:unhideWhenUsed="1"/>
-    <w:lsdException w:name="List Number" w:semiHidden="1" w:unhideWhenUsed="1"/>
-    <w:lsdException w:name="List 2" w:semiHidden="1" w:unhideWhenUsed="1"/>
-    <w:lsdException w:name="List 3" w:semiHidden="1" w:unhideWhenUsed="1"/>
-    <w:lsdException w:name="List 4" w:semiHidden="1" w:unhideWhenUsed="1"/>
-    <w:lsdException w:name="List 5" w:semiHidden="1" w:unhideWhenUsed="1"/>
-    <w:lsdException w:name="List Bullet 2" w:semiHidden="1" w:unhideWhenUsed="1"/>
-    <w:lsdException w:name="List Bullet 3" w:semiHidden="1" w:unhideWhenUsed="1"/>
-    <w:lsdException w:name="List Bullet 4" w:semiHidden="1" w:unhideWhenUsed="1"/>
-    <w:lsdException w:name="List Bullet 5" w:semiHidden="1" w:unhideWhenUsed="1"/>
-    <w:lsdException w:name="List Number 2" w:semiHidden="1" w:unhideWhenUsed="1"/>
-    <w:lsdException w:name="List Number 3" w:semiHidden="1" w:unhideWhenUsed="1"/>
-    <w:lsdException w:name="List Number 4" w:semiHidden="1" w:unhideWhenUsed="1"/>
-    <w:lsdException w:name="List Number 5" w:semiHidden="1" w:unhideWhenUsed="1"/>
-    <w:lsdException w:name="Title" w:uiPriority="10" w:qFormat="1"/>
-    <w:lsdException w:name="Closing" w:semiHidden="1" w:unhideWhenUsed="1"/>
-    <w:lsdException w:name="Signature" w:semiHidden="1" w:unhideWhenUsed="1"/>
-    <w:lsdException w:name="Default Paragraph Font" w:semiHidden="1" w:uiPriority="1" w:unhideWhenUsed="1"/>
-    <w:lsdException w:name="Body Text" w:semiHidden="1" w:unhideWhenUsed="1"/>
-    <w:lsdException w:name="Body Text Indent" w:semiHidden="1" w:unhideWhenUsed="1"/>
-    <w:lsdException w:name="List Continue" w:semiHidden="1" w:unhideWhenUsed="1"/>
-    <w:lsdException w:name="List Continue 2" w:semiHidden="1" w:unhideWhenUsed="1"/>
-    <w:lsdException w:name="List Continue 3" w:semiHidden="1" w:unhideWhenUsed="1"/>
-    <w:lsdException w:name="List Continue 4" w:semiHidden="1" w:unhideWhenUsed="1"/>
-    <w:lsdException w:name="List Continue 5" w:semiHidden="1" w:unhideWhenUsed="1"/>
-    <w:lsdException w:name="Message Header" w:semiHidden="1" w:unhideWhenUsed="1"/>
-    <w:lsdException w:name="Subtitle" w:uiPriority="11" w:qFormat="1"/>
-    <w:lsdException w:name="Salutation" w:semiHidden="1" w:unhideWhenUsed="1"/>
-    <w:lsdException w:name="Date" w:semiHidden="1" w:unhideWhenUsed="1"/>
-    <w:lsdException w:name="Body Text First Indent" w:semiHidden="1" w:unhideWhenUsed="1"/>
-    <w:lsdException w:name="Body Text First Indent 2" w:semiHidden="1" w:unhideWhenUsed="1"/>
-    <w:lsdException w:name="Note Heading" w:semiHidden="1" w:unhideWhenUsed="1"/>
-    <w:lsdException w:name="Body Text 2" w:semiHidden="1" w:unhideWhenUsed="1"/>
-    <w:lsdException w:name="Body Text 3" w:semiHidden="1" w:unhideWhenUsed="1"/>
-    <w:lsdException w:name="Body Text Indent 2" w:semiHidden="1" w:unhideWhenUsed="1"/>
-    <w:lsdException w:name="Body Text Indent 3" w:semiHidden="1" w:unhideWhenUsed="1"/>
-    <w:lsdException w:name="Block Text" w:semiHidden="1" w:unhideWhenUsed="1"/>
-    <w:lsdException w:name="Hyperlink" w:semiHidden="1" w:unhideWhenUsed="1"/>
-    <w:lsdException w:name="FollowedHyperlink" w:semiHidden="1" w:unhideWhenUsed="1"/>
-    <w:lsdException w:name="Strong" w:uiPriority="22" w:qFormat="1"/>
-    <w:lsdException w:name="Emphasis" w:uiPriority="20" w:qFormat="1"/>
-    <w:lsdException w:name="Document Map" w:semiHidden="1" w:unhideWhenUsed="1"/>
-    <w:lsdException w:name="Plain Text" w:semiHidden="1" w:unhideWhenUsed="1"/>
-    <w:lsdException w:name="E-mail Signature" w:semiHidden="1" w:unhideWhenUsed="1"/>
-    <w:lsdException w:name="HTML Top of Form" w:semiHidden="1" w:unhideWhenUsed="1"/>
-    <w:lsdException w:name="HTML Bottom of Form" w:semiHidden="1" w:unhideWhenUsed="1"/>
-    <w:lsdException w:name="Normal (Web)" w:semiHidden="1" w:unhideWhenUsed="1"/>
-    <w:lsdException w:name="HTML Acronym" w:semiHidden="1" w:unhideWhenUsed="1"/>
-    <w:lsdException w:name="HTML Address" w:semiHidden="1" w:unhideWhenUsed="1"/>
-    <w:lsdException w:name="HTML Cite" w:semiHidden="1" w:unhideWhenUsed="1"/>
-    <w:lsdException w:name="HTML Code" w:semiHidden="1" w:unhideWhenUsed="1"/>
-    <w:lsdException w:name="HTML Definition" w:semiHidden="1" w:unhideWhenUsed="1"/>
-    <w:lsdException w:name="HTML Keyboard" w:semiHidden="1" w:unhideWhenUsed="1"/>
-    <w:lsdException w:name="HTML Preformatted" w:semiHidden="1" w:unhideWhenUsed="1"/>
-    <w:lsdException w:name="HTML Sample" w:semiHidden="1" w:unhideWhenUsed="1"/>
-    <w:lsdException w:name="HTML Typewriter" w:semiHidden="1" w:unhideWhenUsed="1"/>
-    <w:lsdException w:name="HTML Variable" w:semiHidden="1" w:unhideWhenUsed="1"/>
-    <w:lsdException w:name="Normal Table" w:semiHidden="1" w:unhideWhenUsed="1"/>
-    <w:lsdException w:name="annotation subject" w:semiHidden="1" w:unhideWhenUsed="1"/>
-    <w:lsdException w:name="No List" w:semiHidden="1" w:unhideWhenUsed="1"/>
-    <w:lsdException w:name="Outline List 1" w:semiHidden="1" w:unhideWhenUsed="1"/>
-    <w:lsdException w:name="Outline List 2" w:semiHidden="1" w:unhideWhenUsed="1"/>
-    <w:lsdException w:name="Outline List 3" w:semiHidden="1" w:unhideWhenUsed="1"/>
-    <w:lsdException w:name="Table Simple 1" w:semiHidden="1" w:unhideWhenUsed="1"/>
-    <w:lsdException w:name="Table Simple 2" w:semiHidden="1" w:unhideWhenUsed="1"/>
-    <w:lsdException w:name="Table Simple 3" w:semiHidden="1" w:unhideWhenUsed="1"/>
-    <w:lsdException w:name="Table Classic 1" w:semiHidden="1" w:unhideWhenUsed="1"/>
-    <w:lsdException w:name="Table Classic 2" w:semiHidden="1" w:unhideWhenUsed="1"/>
-    <w:lsdException w:name="Table Classic 3" w:semiHidden="1" w:unhideWhenUsed="1"/>
-    <w:lsdException w:name="Table Classic 4" w:semiHidden="1" w:unhideWhenUsed="1"/>
-    <w:lsdException w:name="Table Colorful 1" w:semiHidden="1" w:unhideWhenUsed="1"/>
-    <w:lsdException w:name="Table Colorful 2" w:semiHidden="1" w:unhideWhenUsed="1"/>
-    <w:lsdException w:name="Table Colorful 3" w:semiHidden="1" w:unhideWhenUsed="1"/>
-    <w:lsdException w:name="Table Columns 1" w:semiHidden="1" w:unhideWhenUsed="1"/>
-    <w:lsdException w:name="Table Columns 2" w:semiHidden="1" w:unhideWhenUsed="1"/>
-    <w:lsdException w:name="Table Columns 3" w:semiHidden="1" w:unhideWhenUsed="1"/>
-    <w:lsdException w:name="Table Columns 4" w:semiHidden="1" w:unhideWhenUsed="1"/>
-    <w:lsdException w:name="Table Columns 5" w:semiHidden="1" w:unhideWhenUsed="1"/>
-    <w:lsdException w:name="Table Grid 1" w:semiHidden="1" w:unhideWhenUsed="1"/>
-    <w:lsdException w:name="Table Grid 2" w:semiHidden="1" w:unhideWhenUsed="1"/>
-    <w:lsdException w:name="Table Grid 3" w:semiHidden="1" w:unhideWhenUsed="1"/>
-    <w:lsdException w:name="Table Grid 4" w:semiHidden="1" w:unhideWhenUsed="1"/>
-    <w:lsdException w:name="Table Grid 5" w:semiHidden="1" w:unhideWhenUsed="1"/>
-    <w:lsdException w:name="Table Grid 6" w:semiHidden="1" w:unhideWhenUsed="1"/>
-    <w:lsdException w:name="Table Grid 7" w:semiHidden="1" w:unhideWhenUsed="1"/>
-    <w:lsdException w:name="Table Grid 8" w:semiHidden="1" w:unhideWhenUsed="1"/>
-    <w:lsdException w:name="Table List 1" w:semiHidden="1" w:unhideWhenUsed="1"/>
-    <w:lsdException w:name="Table List 2" w:semiHidden="1" w:unhideWhenUsed="1"/>
-    <w:lsdException w:name="Table List 3" w:semiHidden="1" w:unhideWhenUsed="1"/>
-    <w:lsdException w:name="Table List 4" w:semiHidden="1" w:unhideWhenUsed="1"/>
-    <w:lsdException w:name="Table List 5" w:semiHidden="1" w:unhideWhenUsed="1"/>
-    <w:lsdException w:name="Table List 6" w:semiHidden="1" w:unhideWhenUsed="1"/>
-    <w:lsdException w:name="Table List 7" w:semiHidden="1" w:unhideWhenUsed="1"/>
-    <w:lsdException w:name="Table List 8" w:semiHidden="1" w:unhideWhenUsed="1"/>
-    <w:lsdException w:name="Table 3D effects 1" w:semiHidden="1" w:unhideWhenUsed="1"/>
-    <w:lsdException w:name="Table 3D effects 2" w:semiHidden="1" w:unhideWhenUsed="1"/>
-    <w:lsdException w:name="Table 3D effects 3" w:semiHidden="1" w:unhideWhenUsed="1"/>
-    <w:lsdException w:name="Table Contemporary" w:semiHidden="1" w:unhideWhenUsed="1"/>
-    <w:lsdException w:name="Table Elegant" w:semiHidden="1" w:unhideWhenUsed="1"/>
-    <w:lsdException w:name="Table Professional" w:semiHidden="1" w:unhideWhenUsed="1"/>
-    <w:lsdException w:name="Table Subtle 1" w:semiHidden="1" w:unhideWhenUsed="1"/>
-    <w:lsdException w:name="Table Subtle 2" w:semiHidden="1" w:unhideWhenUsed="1"/>
-    <w:lsdException w:name="Table Web 1" w:semiHidden="1" w:unhideWhenUsed="1"/>
-    <w:lsdException w:name="Table Web 2" w:semiHidden="1" w:unhideWhenUsed="1"/>
-    <w:lsdException w:name="Table Web 3" w:semiHidden="1" w:unhideWhenUsed="1"/>
-    <w:lsdException w:name="Balloon Text" w:semiHidden="1" w:unhideWhenUsed="1"/>
-    <w:lsdException w:name="Table Grid" w:uiPriority="59"/>
-    <w:lsdException w:name="Table Theme" w:semiHidden="1" w:unhideWhenUsed="1"/>
-    <w:lsdException w:name="Placeholder Text" w:semiHidden="1"/>
-    <w:lsdException w:name="No Spacing" w:uiPriority="1" w:qFormat="1"/>
-    <w:lsdException w:name="Light Shading" w:uiPriority="60"/>
-    <w:lsdException w:name="Light List" w:uiPriority="61"/>
-    <w:lsdException w:name="Light Grid" w:uiPriority="62"/>
-    <w:lsdException w:name="Medium Shading 1" w:uiPriority="63"/>
-    <w:lsdException w:name="Medium Shading 2" w:uiPriority="64"/>
-    <w:lsdException w:name="Medium List 1" w:uiPriority="65"/>
-    <w:lsdException w:name="Medium List 2" w:uiPriority="66"/>
-    <w:lsdException w:name="Medium Grid 1" w:uiPriority="67"/>
-    <w:lsdException w:name="Medium Grid 2" w:uiPriority="68"/>
-    <w:lsdException w:name="Medium Grid 3" w:uiPriority="69"/>
-    <w:lsdException w:name="Dark List" w:uiPriority="70"/>
-    <w:lsdException w:name="Colorful Shading" w:uiPriority="71"/>
-    <w:lsdException w:name="Colorful List" w:uiPriority="72"/>
-    <w:lsdException w:name="Colorful Grid" w:uiPriority="73"/>
-    <w:lsdException w:name="Light Shading Accent 1" w:uiPriority="60"/>
-    <w:lsdException w:name="Light List Accent 1" w:uiPriority="61"/>
-    <w:lsdException w:name="Light Grid Accent 1" w:uiPriority="62"/>
-    <w:lsdException w:name="Medium Shading 1 Accent 1" w:uiPriority="63"/>
-    <w:lsdException w:name="Medium Shading 2 Accent 1" w:uiPriority="64"/>
-    <w:lsdException w:name="Medium List 1 Accent 1" w:uiPriority="65"/>
-    <w:lsdException w:name="Revision" w:semiHidden="1"/>
-    <w:lsdException w:name="List Paragraph" w:uiPriority="34" w:qFormat="1"/>
-    <w:lsdException w:name="Quote" w:uiPriority="29" w:qFormat="1"/>
-    <w:lsdException w:name="Intense Quote" w:uiPriority="30" w:qFormat="1"/>
-    <w:lsdException w:name="Medium List 2 Accent 1" w:uiPriority="66"/>
-    <w:lsdException w:name="Medium Grid 1 Accent 1" w:uiPriority="67"/>
-    <w:lsdException w:name="Medium Grid 2 Accent 1" w:uiPriority="68"/>
-    <w:lsdException w:name="Medium Grid 3 Accent 1" w:uiPriority="69"/>
-    <w:lsdException w:name="Dark List Accent 1" w:uiPriority="70"/>
-    <w:lsdException w:name="Colorful Shading Accent 1" w:uiPriority="71"/>
-    <w:lsdException w:name="Colorful List Accent 1" w:uiPriority="72"/>
-    <w:lsdException w:name="Colorful Grid Accent 1" w:uiPriority="73"/>
-    <w:lsdException w:name="Light Shading Accent 2" w:uiPriority="60"/>
-    <w:lsdException w:name="Light List Accent 2" w:uiPriority="61"/>
-    <w:lsdException w:name="Light Grid Accent 2" w:uiPriority="62"/>
-    <w:lsdException w:name="Medium Shading 1 Accent 2" w:uiPriority="63"/>
-    <w:lsdException w:name="Medium Shading 2 Accent 2" w:uiPriority="64"/>
-    <w:lsdException w:name="Medium List 1 Accent 2" w:uiPriority="65"/>
-    <w:lsdException w:name="Medium List 2 Accent 2" w:uiPriority="66"/>
-    <w:lsdException w:name="Medium Grid 1 Accent 2" w:uiPriority="67"/>
-    <w:lsdException w:name="Medium Grid 2 Accent 2" w:uiPriority="68"/>
-    <w:lsdException w:name="Medium Grid 3 Accent 2" w:uiPriority="69"/>
-    <w:lsdException w:name="Dark List Accent 2" w:uiPriority="70"/>
-    <w:lsdException w:name="Colorful Shading Accent 2" w:uiPriority="71"/>
-    <w:lsdException w:name="Colorful List Accent 2" w:uiPriority="72"/>
-    <w:lsdException w:name="Colorful Grid Accent 2" w:uiPriority="73"/>
-    <w:lsdException w:name="Light Shading Accent 3" w:uiPriority="60"/>
-    <w:lsdException w:name="Light List Accent 3" w:uiPriority="61"/>
-    <w:lsdException w:name="Light Grid Accent 3" w:uiPriority="62"/>
-    <w:lsdException w:name="Medium Shading 1 Accent 3" w:uiPriority="63"/>
-    <w:lsdException w:name="Medium Shading 2 Accent 3" w:uiPriority="64"/>
-    <w:lsdException w:name="Medium List 1 Accent 3" w:uiPriority="65"/>
-    <w:lsdException w:name="Medium List 2 Accent 3" w:uiPriority="66"/>
-    <w:lsdException w:name="Medium Grid 1 Accent 3" w:uiPriority="67"/>
-    <w:lsdException w:name="Medium Grid 2 Accent 3" w:uiPriority="68"/>
-    <w:lsdException w:name="Medium Grid 3 Accent 3" w:uiPriority="69"/>
-    <w:lsdException w:name="Dark List Accent 3" w:uiPriority="70"/>
-    <w:lsdException w:name="Colorful Shading Accent 3" w:uiPriority="71"/>
-    <w:lsdException w:name="Colorful List Accent 3" w:uiPriority="72"/>
-    <w:lsdException w:name="Colorful Grid Accent 3" w:uiPriority="73"/>
-    <w:lsdException w:name="Light Shading Accent 4" w:uiPriority="60"/>
-    <w:lsdException w:name="Light List Accent 4" w:uiPriority="61"/>
-    <w:lsdException w:name="Light Grid Accent 4" w:uiPriority="62"/>
-    <w:lsdException w:name="Medium Shading 1 Accent 4" w:uiPriority="63"/>
-    <w:lsdException w:name="Medium Shading 2 Accent 4" w:uiPriority="64"/>
-    <w:lsdException w:name="Medium List 1 Accent 4" w:uiPriority="65"/>
-    <w:lsdException w:name="Medium List 2 Accent 4" w:uiPriority="66"/>
-    <w:lsdException w:name="Medium Grid 1 Accent 4" w:uiPriority="67"/>
-    <w:lsdException w:name="Medium Grid 2 Accent 4" w:uiPriority="68"/>
-    <w:lsdException w:name="Medium Grid 3 Accent 4" w:uiPriority="69"/>
-    <w:lsdException w:name="Dark List Accent 4" w:uiPriority="70"/>
-    <w:lsdException w:name="Colorful Shading Accent 4" w:uiPriority="71"/>
-    <w:lsdException w:name="Colorful List Accent 4" w:uiPriority="72"/>
-    <w:lsdException w:name="Colorful Grid Accent 4" w:uiPriority="73"/>
-    <w:lsdException w:name="Light Shading Accent 5" w:uiPriority="60"/>
-    <w:lsdException w:name="Light List Accent 5" w:uiPriority="61"/>
-    <w:lsdException w:name="Light Grid Accent 5" w:uiPriority="62"/>
-    <w:lsdException w:name="Medium Shading 1 Accent 5" w:uiPriority="63"/>
-    <w:lsdException w:name="Medium Shading 2 Accent 5" w:uiPriority="64"/>
-    <w:lsdException w:name="Medium List 1 Accent 5" w:uiPriority="65"/>
-    <w:lsdException w:name="Medium List 2 Accent 5" w:uiPriority="66"/>
-    <w:lsdException w:name="Medium Grid 1 Accent 5" w:uiPriority="67"/>
-    <w:lsdException w:name="Medium Grid 2 Accent 5" w:uiPriority="68"/>
-    <w:lsdException w:name="Medium Grid 3 Accent 5" w:uiPriority="69"/>
-    <w:lsdException w:name="Dark List Accent 5" w:uiPriority="70"/>
-    <w:lsdException w:name="Colorful Shading Accent 5" w:uiPriority="71"/>
-    <w:lsdException w:name="Colorful List Accent 5" w:uiPriority="72"/>
-    <w:lsdException w:name="Colorful Grid Accent 5" w:uiPriority="73"/>
-    <w:lsdException w:name="Light Shading Accent 6" w:uiPriority="60"/>
-    <w:lsdException w:name="Light List Accent 6" w:uiPriority="61"/>
-    <w:lsdException w:name="Light Grid Accent 6" w:uiPriority="62"/>
-    <w:lsdException w:name="Medium Shading 1 Accent 6" w:uiPriority="63"/>
-    <w:lsdException w:name="Medium Shading 2 Accent 6" w:uiPriority="64"/>
-    <w:lsdException w:name="Medium List 1 Accent 6" w:uiPriority="65"/>
-    <w:lsdException w:name="Medium List 2 Accent 6" w:uiPriority="66"/>
-    <w:lsdException w:name="Medium Grid 1 Accent 6" w:uiPriority="67"/>
-    <w:lsdException w:name="Medium Grid 2 Accent 6" w:uiPriority="68"/>
-    <w:lsdException w:name="Medium Grid 3 Accent 6" w:uiPriority="69"/>
-    <w:lsdException w:name="Dark List Accent 6" w:uiPriority="70"/>
-    <w:lsdException w:name="Colorful Shading Accent 6" w:uiPriority="71"/>
-    <w:lsdException w:name="Colorful List Accent 6" w:uiPriority="72"/>
-    <w:lsdException w:name="Colorful Grid Accent 6" w:uiPriority="73"/>
-    <w:lsdException w:name="Subtle Emphasis" w:uiPriority="19" w:qFormat="1"/>
-    <w:lsdException w:name="Intense Emphasis" w:uiPriority="21" w:qFormat="1"/>
-    <w:lsdException w:name="Subtle Reference" w:uiPriority="31" w:qFormat="1"/>
-    <w:lsdException w:name="Intense Reference" w:uiPriority="32" w:qFormat="1"/>
-    <w:lsdException w:name="Book Title" w:uiPriority="33" w:qFormat="1"/>
-    <w:lsdException w:name="Bibliography" w:semiHidden="1" w:uiPriority="37" w:unhideWhenUsed="1"/>
-    <w:lsdException w:name="TOC Heading" w:semiHidden="1" w:uiPriority="39" w:unhideWhenUsed="1" w:qFormat="1"/>
-    <w:lsdException w:name="Plain Table 1" w:uiPriority="41"/>
-    <w:lsdException w:name="Plain Table 2" w:uiPriority="42"/>
-    <w:lsdException w:name="Plain Table 3" w:uiPriority="43"/>
-    <w:lsdException w:name="Plain Table 4" w:uiPriority="44"/>
-    <w:lsdException w:name="Plain Table 5" w:uiPriority="45"/>
-    <w:lsdException w:name="Grid Table Light" w:uiPriority="40"/>
-    <w:lsdException w:name="Grid Table 1 Light" w:uiPriority="46"/>
-    <w:lsdException w:name="Grid Table 2" w:uiPriority="47"/>
-    <w:lsdException w:name="Grid Table 3" w:uiPriority="48"/>
-    <w:lsdException w:name="Grid Table 4" w:uiPriority="49"/>
-    <w:lsdException w:name="Grid Table 5 Dark" w:uiPriority="50"/>
-    <w:lsdException w:name="Grid Table 6 Colorful" w:uiPriority="51"/>
-    <w:lsdException w:name="Grid Table 7 Colorful" w:uiPriority="52"/>
-    <w:lsdException w:name="Grid Table 1 Light Accent 1" w:uiPriority="46"/>
-    <w:lsdException w:name="Grid Table 2 Accent 1" w:uiPriority="47"/>
-    <w:lsdException w:name="Grid Table 3 Accent 1" w:uiPriority="48"/>
-    <w:lsdException w:name="Grid Table 4 Accent 1" w:uiPriority="49"/>
-    <w:lsdException w:name="Grid Table 5 Dark Accent 1" w:uiPriority="50"/>
-    <w:lsdException w:name="Grid Table 6 Colorful Accent 1" w:uiPriority="51"/>
-    <w:lsdException w:name="Grid Table 7 Colorful Accent 1" w:uiPriority="52"/>
-    <w:lsdException w:name="Grid Table 1 Light Accent 2" w:uiPriority="46"/>
-    <w:lsdException w:name="Grid Table 2 Accent 2" w:uiPriority="47"/>
-    <w:lsdException w:name="Grid Table 3 Accent 2" w:uiPriority="48"/>
-    <w:lsdException w:name="Grid Table 4 Accent 2" w:uiPriority="49"/>
-    <w:lsdException w:name="Grid Table 5 Dark Accent 2" w:uiPriority="50"/>
-    <w:lsdException w:name="Grid Table 6 Colorful Accent 2" w:uiPriority="51"/>
-    <w:lsdException w:name="Grid Table 7 Colorful Accent 2" w:uiPriority="52"/>
-    <w:lsdException w:name="Grid Table 1 Light Accent 3" w:uiPriority="46"/>
-    <w:lsdException w:name="Grid Table 2 Accent 3" w:uiPriority="47"/>
-    <w:lsdException w:name="Grid Table 3 Accent 3" w:uiPriority="48"/>
-    <w:lsdException w:name="Grid Table 4 Accent 3" w:uiPriority="49"/>
-    <w:lsdException w:name="Grid Table 5 Dark Accent 3" w:uiPriority="50"/>
-    <w:lsdException w:name="Grid Table 6 Colorful Accent 3" w:uiPriority="51"/>
-    <w:lsdException w:name="Grid Table 7 Colorful Accent 3" w:uiPriority="52"/>
-    <w:lsdException w:name="Grid Table 1 Light Accent 4" w:uiPriority="46"/>
-    <w:lsdException w:name="Grid Table 2 Accent 4" w:uiPriority="47"/>
-    <w:lsdException w:name="Grid Table 3 Accent 4" w:uiPriority="48"/>
-    <w:lsdException w:name="Grid Table 4 Accent 4" w:uiPriority="49"/>
-    <w:lsdException w:name="Grid Table 5 Dark Accent 4" w:uiPriority="50"/>
-    <w:lsdException w:name="Grid Table 6 Colorful Accent 4" w:uiPriority="51"/>
-    <w:lsdException w:name="Grid Table 7 Colorful Accent 4" w:uiPriority="52"/>
-    <w:lsdException w:name="Grid Table 1 Light Accent 5" w:uiPriority="46"/>
-    <w:lsdException w:name="Grid Table 2 Accent 5" w:uiPriority="47"/>
-    <w:lsdException w:name="Grid Table 3 Accent 5" w:uiPriority="48"/>
-    <w:lsdException w:name="Grid Table 4 Accent 5" w:uiPriority="49"/>
-    <w:lsdException w:name="Grid Table 5 Dark Accent 5" w:uiPriority="50"/>
-    <w:lsdException w:name="Grid Table 6 Colorful Accent 5" w:uiPriority="51"/>
-    <w:lsdException w:name="Grid Table 7 Colorful Accent 5" w:uiPriority="52"/>
-    <w:lsdException w:name="Grid Table 1 Light Accent 6" w:uiPriority="46"/>
-    <w:lsdException w:name="Grid Table 2 Accent 6" w:uiPriority="47"/>
-    <w:lsdException w:name="Grid Table 3 Accent 6" w:uiPriority="48"/>
-    <w:lsdException w:name="Grid Table 4 Accent 6" w:uiPriority="49"/>
-    <w:lsdException w:name="Grid Table 5 Dark Accent 6" w:uiPriority="50"/>
-    <w:lsdException w:name="Grid Table 6 Colorful Accent 6" w:uiPriority="51"/>
-    <w:lsdException w:name="Grid Table 7 Colorful Accent 6" w:uiPriority="52"/>
-    <w:lsdException w:name="List Table 1 Light" w:uiPriority="46"/>
-    <w:lsdException w:name="List Table 2" w:uiPriority="47"/>
-    <w:lsdException w:name="List Table 3" w:uiPriority="48"/>
-    <w:lsdException w:name="List Table 4" w:uiPriority="49"/>
-    <w:lsdException w:name="List Table 5 Dark" w:uiPriority="50"/>
-    <w:lsdException w:name="List Table 6 Colorful" w:uiPriority="51"/>
-    <w:lsdException w:name="List Table 7 Colorful" w:uiPriority="52"/>
-    <w:lsdException w:name="List Table 1 Light Accent 1" w:uiPriority="46"/>
-    <w:lsdException w:name="List Table 2 Accent 1" w:uiPriority="47"/>
-    <w:lsdException w:name="List Table 3 Accent 1" w:uiPriority="48"/>
-    <w:lsdException w:name="List Table 4 Accent 1" w:uiPriority="49"/>
-    <w:lsdException w:name="List Table 5 Dark Accent 1" w:uiPriority="50"/>
-    <w:lsdException w:name="List Table 6 Colorful Accent 1" w:uiPriority="51"/>
-    <w:lsdException w:name="List Table 7 Colorful Accent 1" w:uiPriority="52"/>
-    <w:lsdException w:name="List Table 1 Light Accent 2" w:uiPriority="46"/>
-    <w:lsdException w:name="List Table 2 Accent 2" w:uiPriority="47"/>
-    <w:lsdException w:name="List Table 3 Accent 2" w:uiPriority="48"/>
-    <w:lsdException w:name="List Table 4 Accent 2" w:uiPriority="49"/>
-    <w:lsdException w:name="List Table 5 Dark Accent 2" w:uiPriority="50"/>
-    <w:lsdException w:name="List Table 6 Colorful Accent 2" w:uiPriority="51"/>
-    <w:lsdException w:name="List Table 7 Colorful Accent 2" w:uiPriority="52"/>
-    <w:lsdException w:name="List Table 1 Light Accent 3" w:uiPriority="46"/>
-    <w:lsdException w:name="List Table 2 Accent 3" w:uiPriority="47"/>
-    <w:lsdException w:name="List Table 3 Accent 3" w:uiPriority="48"/>
-    <w:lsdException w:name="List Table 4 Accent 3" w:uiPriority="49"/>
-    <w:lsdException w:name="List Table 5 Dark Accent 3" w:uiPriority="50"/>
-    <w:lsdException w:name="List Table 6 Colorful Accent 3" w:uiPriority="51"/>
-    <w:lsdException w:name="List Table 7 Colorful Accent 3" w:uiPriority="52"/>
-    <w:lsdException w:name="List Table 1 Light Accent 4" w:uiPriority="46"/>
-    <w:lsdException w:name="List Table 2 Accent 4" w:uiPriority="47"/>
-    <w:lsdException w:name="List Table 3 Accent 4" w:uiPriority="48"/>
-    <w:lsdException w:name="List Table 4 Accent 4" w:uiPriority="49"/>
-    <w:lsdException w:name="List Table 5 Dark Accent 4" w:uiPriority="50"/>
-    <w:lsdException w:name="List Table 6 Colorful Accent 4" w:uiPriority="51"/>
-    <w:lsdException w:name="List Table 7 Colorful Accent 4" w:uiPriority="52"/>
-    <w:lsdException w:name="List Table 1 Light Accent 5" w:uiPriority="46"/>
-    <w:lsdException w:name="List Table 2 Accent 5" w:uiPriority="47"/>
-    <w:lsdException w:name="List Table 3 Accent 5" w:uiPriority="48"/>
-    <w:lsdException w:name="List Table 4 Accent 5" w:uiPriority="49"/>
-    <w:lsdException w:name="List Table 5 Dark Accent 5" w:uiPriority="50"/>
-    <w:lsdException w:name="List Table 6 Colorful Accent 5" w:uiPriority="51"/>
-    <w:lsdException w:name="List Table 7 Colorful Accent 5" w:uiPriority="52"/>
-    <w:lsdException w:name="List Table 1 Light Accent 6" w:uiPriority="46"/>
-    <w:lsdException w:name="List Table 2 Accent 6" w:uiPriority="47"/>
-    <w:lsdException w:name="List Table 3 Accent 6" w:uiPriority="48"/>
-    <w:lsdException w:name="List Table 4 Accent 6" w:uiPriority="49"/>
-    <w:lsdException w:name="List Table 5 Dark Accent 6" w:uiPriority="50"/>
-    <w:lsdException w:name="List Table 6 Colorful Accent 6" w:uiPriority="51"/>
-    <w:lsdException w:name="List Table 7 Colorful Accent 6" w:uiPriority="52"/>
+  <w:latentStyles w:count="260" w:defQFormat="0" w:defUnhideWhenUsed="1" w:defSemiHidden="1" w:defUIPriority="99" w:defLockedState="0">
+    <w:lsdException w:qFormat="1" w:unhideWhenUsed="0" w:uiPriority="0" w:semiHidden="0" w:name="Normal"/>
+    <w:lsdException w:qFormat="1" w:unhideWhenUsed="0" w:uiPriority="9" w:semiHidden="0" w:name="heading 1"/>
+    <w:lsdException w:qFormat="1" w:uiPriority="9" w:name="heading 2"/>
+    <w:lsdException w:qFormat="1" w:uiPriority="9" w:name="heading 3"/>
+    <w:lsdException w:qFormat="1" w:uiPriority="9" w:name="heading 4"/>
+    <w:lsdException w:qFormat="1" w:uiPriority="9" w:name="heading 5"/>
+    <w:lsdException w:qFormat="1" w:uiPriority="9" w:name="heading 6"/>
+    <w:lsdException w:qFormat="1" w:uiPriority="9" w:name="heading 7"/>
+    <w:lsdException w:qFormat="1" w:uiPriority="9" w:name="heading 8"/>
+    <w:lsdException w:qFormat="1" w:uiPriority="9" w:name="heading 9"/>
+    <w:lsdException w:uiPriority="99" w:name="index 1"/>
+    <w:lsdException w:uiPriority="99" w:name="index 2"/>
+    <w:lsdException w:uiPriority="99" w:name="index 3"/>
+    <w:lsdException w:uiPriority="99" w:name="index 4"/>
+    <w:lsdException w:uiPriority="99" w:name="index 5"/>
+    <w:lsdException w:uiPriority="99" w:name="index 6"/>
+    <w:lsdException w:uiPriority="99" w:name="index 7"/>
+    <w:lsdException w:uiPriority="99" w:name="index 8"/>
+    <w:lsdException w:uiPriority="99" w:name="index 9"/>
+    <w:lsdException w:uiPriority="39" w:name="toc 1"/>
+    <w:lsdException w:uiPriority="39" w:name="toc 2"/>
+    <w:lsdException w:uiPriority="39" w:name="toc 3"/>
+    <w:lsdException w:uiPriority="39" w:name="toc 4"/>
+    <w:lsdException w:uiPriority="39" w:name="toc 5"/>
+    <w:lsdException w:uiPriority="39" w:name="toc 6"/>
+    <w:lsdException w:uiPriority="39" w:name="toc 7"/>
+    <w:lsdException w:uiPriority="39" w:name="toc 8"/>
+    <w:lsdException w:uiPriority="39" w:name="toc 9"/>
+    <w:lsdException w:uiPriority="99" w:name="Normal Indent"/>
+    <w:lsdException w:uiPriority="99" w:name="footnote text"/>
+    <w:lsdException w:uiPriority="99" w:name="annotation text"/>
+    <w:lsdException w:uiPriority="99" w:name="header"/>
+    <w:lsdException w:uiPriority="99" w:name="footer"/>
+    <w:lsdException w:uiPriority="99" w:name="index heading"/>
+    <w:lsdException w:qFormat="1" w:uiPriority="35" w:name="caption"/>
+    <w:lsdException w:uiPriority="99" w:name="table of figures"/>
+    <w:lsdException w:uiPriority="99" w:name="envelope address"/>
+    <w:lsdException w:uiPriority="99" w:name="envelope return"/>
+    <w:lsdException w:uiPriority="99" w:name="footnote reference"/>
+    <w:lsdException w:uiPriority="99" w:name="annotation reference"/>
+    <w:lsdException w:uiPriority="99" w:name="line number"/>
+    <w:lsdException w:uiPriority="99" w:name="page number"/>
+    <w:lsdException w:uiPriority="99" w:name="endnote reference"/>
+    <w:lsdException w:uiPriority="99" w:name="endnote text"/>
+    <w:lsdException w:uiPriority="99" w:name="table of authorities"/>
+    <w:lsdException w:uiPriority="99" w:name="macro"/>
+    <w:lsdException w:uiPriority="99" w:name="toa heading"/>
+    <w:lsdException w:uiPriority="99" w:name="List"/>
+    <w:lsdException w:uiPriority="99" w:name="List Bullet"/>
+    <w:lsdException w:uiPriority="99" w:name="List Number"/>
+    <w:lsdException w:uiPriority="99" w:name="List 2"/>
+    <w:lsdException w:uiPriority="99" w:name="List 3"/>
+    <w:lsdException w:uiPriority="99" w:name="List 4"/>
+    <w:lsdException w:uiPriority="99" w:name="List 5"/>
+    <w:lsdException w:uiPriority="99" w:name="List Bullet 2"/>
+    <w:lsdException w:uiPriority="99" w:name="List Bullet 3"/>
+    <w:lsdException w:uiPriority="99" w:name="List Bullet 4"/>
+    <w:lsdException w:uiPriority="99" w:name="List Bullet 5"/>
+    <w:lsdException w:uiPriority="99" w:name="List Number 2"/>
+    <w:lsdException w:uiPriority="99" w:name="List Number 3"/>
+    <w:lsdException w:uiPriority="99" w:name="List Number 4"/>
+    <w:lsdException w:uiPriority="99" w:name="List Number 5"/>
+    <w:lsdException w:qFormat="1" w:unhideWhenUsed="0" w:uiPriority="10" w:semiHidden="0" w:name="Title"/>
+    <w:lsdException w:uiPriority="99" w:name="Closing"/>
+    <w:lsdException w:uiPriority="99" w:name="Signature"/>
+    <w:lsdException w:uiPriority="1" w:name="Default Paragraph Font"/>
+    <w:lsdException w:uiPriority="99" w:name="Body Text"/>
+    <w:lsdException w:uiPriority="99" w:name="Body Text Indent"/>
+    <w:lsdException w:uiPriority="99" w:name="List Continue"/>
+    <w:lsdException w:uiPriority="99" w:name="List Continue 2"/>
+    <w:lsdException w:uiPriority="99" w:name="List Continue 3"/>
+    <w:lsdException w:uiPriority="99" w:name="List Continue 4"/>
+    <w:lsdException w:uiPriority="99" w:name="List Continue 5"/>
+    <w:lsdException w:uiPriority="99" w:name="Message Header"/>
+    <w:lsdException w:qFormat="1" w:unhideWhenUsed="0" w:uiPriority="11" w:semiHidden="0" w:name="Subtitle"/>
+    <w:lsdException w:uiPriority="99" w:name="Salutation"/>
+    <w:lsdException w:uiPriority="99" w:name="Date"/>
+    <w:lsdException w:uiPriority="99" w:name="Body Text First Indent"/>
+    <w:lsdException w:uiPriority="99" w:name="Body Text First Indent 2"/>
+    <w:lsdException w:uiPriority="99" w:name="Note Heading"/>
+    <w:lsdException w:uiPriority="99" w:name="Body Text 2"/>
+    <w:lsdException w:uiPriority="99" w:name="Body Text 3"/>
+    <w:lsdException w:uiPriority="99" w:name="Body Text Indent 2"/>
+    <w:lsdException w:uiPriority="99" w:name="Body Text Indent 3"/>
+    <w:lsdException w:uiPriority="99" w:name="Block Text"/>
+    <w:lsdException w:uiPriority="99" w:name="Hyperlink"/>
+    <w:lsdException w:uiPriority="99" w:name="FollowedHyperlink"/>
+    <w:lsdException w:qFormat="1" w:unhideWhenUsed="0" w:uiPriority="22" w:semiHidden="0" w:name="Strong"/>
+    <w:lsdException w:qFormat="1" w:unhideWhenUsed="0" w:uiPriority="20" w:semiHidden="0" w:name="Emphasis"/>
+    <w:lsdException w:uiPriority="99" w:name="Document Map"/>
+    <w:lsdException w:uiPriority="99" w:name="Plain Text"/>
+    <w:lsdException w:uiPriority="99" w:name="E-mail Signature"/>
+    <w:lsdException w:uiPriority="99" w:name="Normal (Web)"/>
+    <w:lsdException w:uiPriority="99" w:name="HTML Acronym"/>
+    <w:lsdException w:uiPriority="99" w:name="HTML Address"/>
+    <w:lsdException w:uiPriority="99" w:name="HTML Cite"/>
+    <w:lsdException w:uiPriority="99" w:name="HTML Code"/>
+    <w:lsdException w:uiPriority="99" w:name="HTML Definition"/>
+    <w:lsdException w:uiPriority="99" w:name="HTML Keyboard"/>
+    <w:lsdException w:uiPriority="99" w:name="HTML Preformatted"/>
+    <w:lsdException w:uiPriority="99" w:name="HTML Sample"/>
+    <w:lsdException w:uiPriority="99" w:name="HTML Typewriter"/>
+    <w:lsdException w:uiPriority="99" w:name="HTML Variable"/>
+    <w:lsdException w:uiPriority="99" w:name="Normal Table"/>
+    <w:lsdException w:uiPriority="99" w:name="annotation subject"/>
+    <w:lsdException w:uiPriority="99" w:name="Table Simple 1"/>
+    <w:lsdException w:uiPriority="99" w:name="Table Simple 2"/>
+    <w:lsdException w:uiPriority="99" w:name="Table Simple 3"/>
+    <w:lsdException w:uiPriority="99" w:name="Table Classic 1"/>
+    <w:lsdException w:uiPriority="99" w:name="Table Classic 2"/>
+    <w:lsdException w:uiPriority="99" w:name="Table Classic 3"/>
+    <w:lsdException w:uiPriority="99" w:name="Table Classic 4"/>
+    <w:lsdException w:uiPriority="99" w:name="Table Colorful 1"/>
+    <w:lsdException w:uiPriority="99" w:name="Table Colorful 2"/>
+    <w:lsdException w:uiPriority="99" w:name="Table Colorful 3"/>
+    <w:lsdException w:uiPriority="99" w:name="Table Columns 1"/>
+    <w:lsdException w:uiPriority="99" w:name="Table Columns 2"/>
+    <w:lsdException w:uiPriority="99" w:name="Table Columns 3"/>
+    <w:lsdException w:uiPriority="99" w:name="Table Columns 4"/>
+    <w:lsdException w:uiPriority="99" w:name="Table Columns 5"/>
+    <w:lsdException w:uiPriority="99" w:name="Table Grid 1"/>
+    <w:lsdException w:uiPriority="99" w:name="Table Grid 2"/>
+    <w:lsdException w:uiPriority="99" w:name="Table Grid 3"/>
+    <w:lsdException w:uiPriority="99" w:name="Table Grid 4"/>
+    <w:lsdException w:uiPriority="99" w:name="Table Grid 5"/>
+    <w:lsdException w:uiPriority="99" w:name="Table Grid 6"/>
+    <w:lsdException w:uiPriority="99" w:name="Table Grid 7"/>
+    <w:lsdException w:uiPriority="99" w:name="Table Grid 8"/>
+    <w:lsdException w:uiPriority="99" w:name="Table List 1"/>
+    <w:lsdException w:uiPriority="99" w:name="Table List 2"/>
+    <w:lsdException w:uiPriority="99" w:name="Table List 3"/>
+    <w:lsdException w:uiPriority="99" w:name="Table List 4"/>
+    <w:lsdException w:uiPriority="99" w:name="Table List 5"/>
+    <w:lsdException w:uiPriority="99" w:name="Table List 6"/>
+    <w:lsdException w:uiPriority="99" w:name="Table List 7"/>
+    <w:lsdException w:uiPriority="99" w:name="Table List 8"/>
+    <w:lsdException w:uiPriority="99" w:name="Table 3D effects 1"/>
+    <w:lsdException w:uiPriority="99" w:name="Table 3D effects 2"/>
+    <w:lsdException w:uiPriority="99" w:name="Table 3D effects 3"/>
+    <w:lsdException w:uiPriority="99" w:name="Table Contemporary"/>
+    <w:lsdException w:uiPriority="99" w:name="Table Elegant"/>
+    <w:lsdException w:uiPriority="99" w:name="Table Professional"/>
+    <w:lsdException w:uiPriority="99" w:name="Table Subtle 1"/>
+    <w:lsdException w:uiPriority="99" w:name="Table Subtle 2"/>
+    <w:lsdException w:uiPriority="99" w:name="Table Web 1"/>
+    <w:lsdException w:uiPriority="99" w:name="Table Web 2"/>
+    <w:lsdException w:uiPriority="99" w:name="Table Web 3"/>
+    <w:lsdException w:uiPriority="99" w:name="Balloon Text"/>
+    <w:lsdException w:unhideWhenUsed="0" w:uiPriority="59" w:semiHidden="0" w:name="Table Grid"/>
+    <w:lsdException w:uiPriority="99" w:name="Table Theme"/>
+    <w:lsdException w:unhideWhenUsed="0" w:uiPriority="60" w:semiHidden="0" w:name="Light Shading"/>
+    <w:lsdException w:unhideWhenUsed="0" w:uiPriority="61" w:semiHidden="0" w:name="Light List"/>
+    <w:lsdException w:unhideWhenUsed="0" w:uiPriority="62" w:semiHidden="0" w:name="Light Grid"/>
+    <w:lsdException w:unhideWhenUsed="0" w:uiPriority="63" w:semiHidden="0" w:name="Medium Shading 1"/>
+    <w:lsdException w:unhideWhenUsed="0" w:uiPriority="64" w:semiHidden="0" w:name="Medium Shading 2"/>
+    <w:lsdException w:unhideWhenUsed="0" w:uiPriority="65" w:semiHidden="0" w:name="Medium List 1"/>
+    <w:lsdException w:unhideWhenUsed="0" w:uiPriority="66" w:semiHidden="0" w:name="Medium List 2"/>
+    <w:lsdException w:unhideWhenUsed="0" w:uiPriority="67" w:semiHidden="0" w:name="Medium Grid 1"/>
+    <w:lsdException w:unhideWhenUsed="0" w:uiPriority="68" w:semiHidden="0" w:name="Medium Grid 2"/>
+    <w:lsdException w:unhideWhenUsed="0" w:uiPriority="69" w:semiHidden="0" w:name="Medium Grid 3"/>
+    <w:lsdException w:unhideWhenUsed="0" w:uiPriority="70" w:semiHidden="0" w:name="Dark List"/>
+    <w:lsdException w:unhideWhenUsed="0" w:uiPriority="71" w:semiHidden="0" w:name="Colorful Shading"/>
+    <w:lsdException w:unhideWhenUsed="0" w:uiPriority="72" w:semiHidden="0" w:name="Colorful List"/>
+    <w:lsdException w:unhideWhenUsed="0" w:uiPriority="73" w:semiHidden="0" w:name="Colorful Grid"/>
+    <w:lsdException w:unhideWhenUsed="0" w:uiPriority="60" w:semiHidden="0" w:name="Light Shading Accent 1"/>
+    <w:lsdException w:unhideWhenUsed="0" w:uiPriority="61" w:semiHidden="0" w:name="Light List Accent 1"/>
+    <w:lsdException w:unhideWhenUsed="0" w:uiPriority="62" w:semiHidden="0" w:name="Light Grid Accent 1"/>
+    <w:lsdException w:unhideWhenUsed="0" w:uiPriority="63" w:semiHidden="0" w:name="Medium Shading 1 Accent 1"/>
+    <w:lsdException w:unhideWhenUsed="0" w:uiPriority="64" w:semiHidden="0" w:name="Medium Shading 2 Accent 1"/>
+    <w:lsdException w:unhideWhenUsed="0" w:uiPriority="65" w:semiHidden="0" w:name="Medium List 1 Accent 1"/>
+    <w:lsdException w:unhideWhenUsed="0" w:uiPriority="66" w:semiHidden="0" w:name="Medium List 2 Accent 1"/>
+    <w:lsdException w:unhideWhenUsed="0" w:uiPriority="67" w:semiHidden="0" w:name="Medium Grid 1 Accent 1"/>
+    <w:lsdException w:unhideWhenUsed="0" w:uiPriority="68" w:semiHidden="0" w:name="Medium Grid 2 Accent 1"/>
+    <w:lsdException w:unhideWhenUsed="0" w:uiPriority="69" w:semiHidden="0" w:name="Medium Grid 3 Accent 1"/>
+    <w:lsdException w:unhideWhenUsed="0" w:uiPriority="70" w:semiHidden="0" w:name="Dark List Accent 1"/>
+    <w:lsdException w:unhideWhenUsed="0" w:uiPriority="71" w:semiHidden="0" w:name="Colorful Shading Accent 1"/>
+    <w:lsdException w:unhideWhenUsed="0" w:uiPriority="72" w:semiHidden="0" w:name="Colorful List Accent 1"/>
+    <w:lsdException w:unhideWhenUsed="0" w:uiPriority="73" w:semiHidden="0" w:name="Colorful Grid Accent 1"/>
+    <w:lsdException w:unhideWhenUsed="0" w:uiPriority="60" w:semiHidden="0" w:name="Light Shading Accent 2"/>
+    <w:lsdException w:unhideWhenUsed="0" w:uiPriority="61" w:semiHidden="0" w:name="Light List Accent 2"/>
+    <w:lsdException w:unhideWhenUsed="0" w:uiPriority="62" w:semiHidden="0" w:name="Light Grid Accent 2"/>
+    <w:lsdException w:unhideWhenUsed="0" w:uiPriority="63" w:semiHidden="0" w:name="Medium Shading 1 Accent 2"/>
+    <w:lsdException w:unhideWhenUsed="0" w:uiPriority="64" w:semiHidden="0" w:name="Medium Shading 2 Accent 2"/>
+    <w:lsdException w:unhideWhenUsed="0" w:uiPriority="65" w:semiHidden="0" w:name="Medium List 1 Accent 2"/>
+    <w:lsdException w:unhideWhenUsed="0" w:uiPriority="66" w:semiHidden="0" w:name="Medium List 2 Accent 2"/>
+    <w:lsdException w:unhideWhenUsed="0" w:uiPriority="67" w:semiHidden="0" w:name="Medium Grid 1 Accent 2"/>
+    <w:lsdException w:unhideWhenUsed="0" w:uiPriority="68" w:semiHidden="0" w:name="Medium Grid 2 Accent 2"/>
+    <w:lsdException w:unhideWhenUsed="0" w:uiPriority="69" w:semiHidden="0" w:name="Medium Grid 3 Accent 2"/>
+    <w:lsdException w:unhideWhenUsed="0" w:uiPriority="70" w:semiHidden="0" w:name="Dark List Accent 2"/>
+    <w:lsdException w:unhideWhenUsed="0" w:uiPriority="71" w:semiHidden="0" w:name="Colorful Shading Accent 2"/>
+    <w:lsdException w:unhideWhenUsed="0" w:uiPriority="72" w:semiHidden="0" w:name="Colorful List Accent 2"/>
+    <w:lsdException w:unhideWhenUsed="0" w:uiPriority="73" w:semiHidden="0" w:name="Colorful Grid Accent 2"/>
+    <w:lsdException w:unhideWhenUsed="0" w:uiPriority="60" w:semiHidden="0" w:name="Light Shading Accent 3"/>
+    <w:lsdException w:unhideWhenUsed="0" w:uiPriority="61" w:semiHidden="0" w:name="Light List Accent 3"/>
+    <w:lsdException w:unhideWhenUsed="0" w:uiPriority="62" w:semiHidden="0" w:name="Light Grid Accent 3"/>
+    <w:lsdException w:unhideWhenUsed="0" w:uiPriority="63" w:semiHidden="0" w:name="Medium Shading 1 Accent 3"/>
+    <w:lsdException w:unhideWhenUsed="0" w:uiPriority="64" w:semiHidden="0" w:name="Medium Shading 2 Accent 3"/>
+    <w:lsdException w:unhideWhenUsed="0" w:uiPriority="65" w:semiHidden="0" w:name="Medium List 1 Accent 3"/>
+    <w:lsdException w:unhideWhenUsed="0" w:uiPriority="66" w:semiHidden="0" w:name="Medium List 2 Accent 3"/>
+    <w:lsdException w:unhideWhenUsed="0" w:uiPriority="67" w:semiHidden="0" w:name="Medium Grid 1 Accent 3"/>
+    <w:lsdException w:unhideWhenUsed="0" w:uiPriority="68" w:semiHidden="0" w:name="Medium Grid 2 Accent 3"/>
+    <w:lsdException w:unhideWhenUsed="0" w:uiPriority="69" w:semiHidden="0" w:name="Medium Grid 3 Accent 3"/>
+    <w:lsdException w:unhideWhenUsed="0" w:uiPriority="70" w:semiHidden="0" w:name="Dark List Accent 3"/>
+    <w:lsdException w:unhideWhenUsed="0" w:uiPriority="71" w:semiHidden="0" w:name="Colorful Shading Accent 3"/>
+    <w:lsdException w:unhideWhenUsed="0" w:uiPriority="72" w:semiHidden="0" w:name="Colorful List Accent 3"/>
+    <w:lsdException w:unhideWhenUsed="0" w:uiPriority="73" w:semiHidden="0" w:name="Colorful Grid Accent 3"/>
+    <w:lsdException w:unhideWhenUsed="0" w:uiPriority="60" w:semiHidden="0" w:name="Light Shading Accent 4"/>
+    <w:lsdException w:unhideWhenUsed="0" w:uiPriority="61" w:semiHidden="0" w:name="Light List Accent 4"/>
+    <w:lsdException w:unhideWhenUsed="0" w:uiPriority="62" w:semiHidden="0" w:name="Light Grid Accent 4"/>
+    <w:lsdException w:unhideWhenUsed="0" w:uiPriority="63" w:semiHidden="0" w:name="Medium Shading 1 Accent 4"/>
+    <w:lsdException w:unhideWhenUsed="0" w:uiPriority="64" w:semiHidden="0" w:name="Medium Shading 2 Accent 4"/>
+    <w:lsdException w:unhideWhenUsed="0" w:uiPriority="65" w:semiHidden="0" w:name="Medium List 1 Accent 4"/>
+    <w:lsdException w:unhideWhenUsed="0" w:uiPriority="66" w:semiHidden="0" w:name="Medium List 2 Accent 4"/>
+    <w:lsdException w:unhideWhenUsed="0" w:uiPriority="67" w:semiHidden="0" w:name="Medium Grid 1 Accent 4"/>
+    <w:lsdException w:unhideWhenUsed="0" w:uiPriority="68" w:semiHidden="0" w:name="Medium Grid 2 Accent 4"/>
+    <w:lsdException w:unhideWhenUsed="0" w:uiPriority="69" w:semiHidden="0" w:name="Medium Grid 3 Accent 4"/>
+    <w:lsdException w:unhideWhenUsed="0" w:uiPriority="70" w:semiHidden="0" w:name="Dark List Accent 4"/>
+    <w:lsdException w:unhideWhenUsed="0" w:uiPriority="71" w:semiHidden="0" w:name="Colorful Shading Accent 4"/>
+    <w:lsdException w:unhideWhenUsed="0" w:uiPriority="72" w:semiHidden="0" w:name="Colorful List Accent 4"/>
+    <w:lsdException w:unhideWhenUsed="0" w:uiPriority="73" w:semiHidden="0" w:name="Colorful Grid Accent 4"/>
+    <w:lsdException w:unhideWhenUsed="0" w:uiPriority="60" w:semiHidden="0" w:name="Light Shading Accent 5"/>
+    <w:lsdException w:unhideWhenUsed="0" w:uiPriority="61" w:semiHidden="0" w:name="Light List Accent 5"/>
+    <w:lsdException w:unhideWhenUsed="0" w:uiPriority="62" w:semiHidden="0" w:name="Light Grid Accent 5"/>
+    <w:lsdException w:unhideWhenUsed="0" w:uiPriority="63" w:semiHidden="0" w:name="Medium Shading 1 Accent 5"/>
+    <w:lsdException w:unhideWhenUsed="0" w:uiPriority="64" w:semiHidden="0" w:name="Medium Shading 2 Accent 5"/>
+    <w:lsdException w:unhideWhenUsed="0" w:uiPriority="65" w:semiHidden="0" w:name="Medium List 1 Accent 5"/>
+    <w:lsdException w:unhideWhenUsed="0" w:uiPriority="66" w:semiHidden="0" w:name="Medium List 2 Accent 5"/>
+    <w:lsdException w:unhideWhenUsed="0" w:uiPriority="67" w:semiHidden="0" w:name="Medium Grid 1 Accent 5"/>
+    <w:lsdException w:unhideWhenUsed="0" w:uiPriority="68" w:semiHidden="0" w:name="Medium Grid 2 Accent 5"/>
+    <w:lsdException w:unhideWhenUsed="0" w:uiPriority="69" w:semiHidden="0" w:name="Medium Grid 3 Accent 5"/>
+    <w:lsdException w:unhideWhenUsed="0" w:uiPriority="70" w:semiHidden="0" w:name="Dark List Accent 5"/>
+    <w:lsdException w:unhideWhenUsed="0" w:uiPriority="71" w:semiHidden="0" w:name="Colorful Shading Accent 5"/>
+    <w:lsdException w:unhideWhenUsed="0" w:uiPriority="72" w:semiHidden="0" w:name="Colorful List Accent 5"/>
+    <w:lsdException w:unhideWhenUsed="0" w:uiPriority="73" w:semiHidden="0" w:name="Colorful Grid Accent 5"/>
+    <w:lsdException w:unhideWhenUsed="0" w:uiPriority="60" w:semiHidden="0" w:name="Light Shading Accent 6"/>
+    <w:lsdException w:unhideWhenUsed="0" w:uiPriority="61" w:semiHidden="0" w:name="Light List Accent 6"/>
+    <w:lsdException w:unhideWhenUsed="0" w:uiPriority="62" w:semiHidden="0" w:name="Light Grid Accent 6"/>
+    <w:lsdException w:unhideWhenUsed="0" w:uiPriority="63" w:semiHidden="0" w:name="Medium Shading 1 Accent 6"/>
+    <w:lsdException w:unhideWhenUsed="0" w:uiPriority="64" w:semiHidden="0" w:name="Medium Shading 2 Accent 6"/>
+    <w:lsdException w:unhideWhenUsed="0" w:uiPriority="65" w:semiHidden="0" w:name="Medium List 1 Accent 6"/>
+    <w:lsdException w:unhideWhenUsed="0" w:uiPriority="66" w:semiHidden="0" w:name="Medium List 2 Accent 6"/>
+    <w:lsdException w:unhideWhenUsed="0" w:uiPriority="67" w:semiHidden="0" w:name="Medium Grid 1 Accent 6"/>
+    <w:lsdException w:unhideWhenUsed="0" w:uiPriority="68" w:semiHidden="0" w:name="Medium Grid 2 Accent 6"/>
+    <w:lsdException w:unhideWhenUsed="0" w:uiPriority="69" w:semiHidden="0" w:name="Medium Grid 3 Accent 6"/>
+    <w:lsdException w:unhideWhenUsed="0" w:uiPriority="70" w:semiHidden="0" w:name="Dark List Accent 6"/>
+    <w:lsdException w:unhideWhenUsed="0" w:uiPriority="71" w:semiHidden="0" w:name="Colorful Shading Accent 6"/>
+    <w:lsdException w:unhideWhenUsed="0" w:uiPriority="72" w:semiHidden="0" w:name="Colorful List Accent 6"/>
+    <w:lsdException w:unhideWhenUsed="0" w:uiPriority="73" w:semiHidden="0" w:name="Colorful Grid Accent 6"/>
   </w:latentStyles>
-  <w:style w:type="paragraph" w:default="1" w:styleId="a">
+  <w:style w:type="paragraph" w:default="1" w:styleId="1">
     <w:name w:val="Normal"/>
     <w:qFormat/>
+    <w:uiPriority w:val="0"/>
     <w:pPr>
       <w:widowControl w:val="0"/>
       <w:jc w:val="both"/>
     </w:pPr>
+    <w:rPr>
+      <w:rFonts w:asciiTheme="minorHAnsi" w:hAnsiTheme="minorHAnsi" w:eastAsiaTheme="minorEastAsia" w:cstheme="minorBidi"/>
+      <w:kern w:val="2"/>
+      <w:sz w:val="21"/>
+      <w:szCs w:val="22"/>
+      <w:lang w:val="en-US" w:eastAsia="zh-CN" w:bidi="ar-SA"/>
+    </w:rPr>
   </w:style>
-  <w:style w:type="character" w:default="1" w:styleId="a0">
+  <w:style w:type="character" w:default="1" w:styleId="4">
     <w:name w:val="Default Paragraph Font"/>
-    <w:uiPriority w:val="1"/>
     <w:semiHidden/>
     <w:unhideWhenUsed/>
+    <w:uiPriority w:val="1"/>
   </w:style>
-  <w:style w:type="table" w:default="1" w:styleId="a1">
+  <w:style w:type="table" w:default="1" w:styleId="3">
     <w:name w:val="Normal Table"/>
-    <w:uiPriority w:val="99"/>
     <w:semiHidden/>
     <w:unhideWhenUsed/>
+    <w:uiPriority w:val="99"/>
     <w:tblPr>
-      <w:tblInd w:w="0" w:type="dxa"/>
+      <w:tblLayout w:type="fixed"/>
       <w:tblCellMar>
         <w:top w:w="0" w:type="dxa"/>
         <w:left w:w="108" w:type="dxa"/>
@@ -2129,41 +2091,33 @@
       </w:tblCellMar>
     </w:tblPr>
   </w:style>
-  <w:style w:type="numbering" w:default="1" w:styleId="a2">
-    <w:name w:val="No List"/>
-    <w:uiPriority w:val="99"/>
-    <w:semiHidden/>
-    <w:unhideWhenUsed/>
-  </w:style>
-  <w:style w:type="paragraph" w:styleId="a3">
+  <w:style w:type="paragraph" w:styleId="2">
     <w:name w:val="Title"/>
-    <w:basedOn w:val="a"/>
-    <w:next w:val="a"/>
-    <w:link w:val="a4"/>
+    <w:basedOn w:val="1"/>
+    <w:next w:val="1"/>
+    <w:link w:val="5"/>
+    <w:qFormat/>
     <w:uiPriority w:val="10"/>
-    <w:qFormat/>
-    <w:rsid w:val="009F00DA"/>
     <w:pPr>
       <w:spacing w:before="240" w:after="60"/>
       <w:jc w:val="center"/>
       <w:outlineLvl w:val="0"/>
     </w:pPr>
     <w:rPr>
-      <w:rFonts w:asciiTheme="majorHAnsi" w:eastAsia="宋体" w:hAnsiTheme="majorHAnsi" w:cstheme="majorBidi"/>
+      <w:rFonts w:eastAsia="宋体" w:asciiTheme="majorHAnsi" w:hAnsiTheme="majorHAnsi" w:cstheme="majorBidi"/>
       <w:b/>
       <w:bCs/>
       <w:sz w:val="32"/>
       <w:szCs w:val="32"/>
     </w:rPr>
   </w:style>
-  <w:style w:type="character" w:customStyle="1" w:styleId="a4">
+  <w:style w:type="character" w:customStyle="1" w:styleId="5">
     <w:name w:val="标题 字符"/>
-    <w:basedOn w:val="a0"/>
-    <w:link w:val="a3"/>
+    <w:basedOn w:val="4"/>
+    <w:link w:val="2"/>
     <w:uiPriority w:val="10"/>
-    <w:rsid w:val="009F00DA"/>
     <w:rPr>
-      <w:rFonts w:asciiTheme="majorHAnsi" w:eastAsia="宋体" w:hAnsiTheme="majorHAnsi" w:cstheme="majorBidi"/>
+      <w:rFonts w:eastAsia="宋体" w:asciiTheme="majorHAnsi" w:hAnsiTheme="majorHAnsi" w:cstheme="majorBidi"/>
       <w:b/>
       <w:bCs/>
       <w:sz w:val="32"/>
@@ -2454,6 +2408,21 @@
     </a:fmtScheme>
   </a:themeElements>
   <a:objectDefaults/>
-  <a:extraClrSchemeLst/>
 </a:theme>
+</file>
+
+<file path=customXml/item1.xml><?xml version="1.0" encoding="utf-8"?>
+<s:customData xmlns="http://www.wps.cn/officeDocument/2013/wpsCustomData" xmlns:s="http://www.wps.cn/officeDocument/2013/wpsCustomData">
+  <customSectProps>
+    <customSectPr/>
+  </customSectProps>
+</s:customData>
+</file>
+
+<file path=customXml/itemProps1.xml><?xml version="1.0" encoding="utf-8"?>
+<ds:datastoreItem xmlns:ds="http://schemas.openxmlformats.org/officeDocument/2006/customXml" ds:itemID="{B1977F7D-205B-4081-913C-38D41E755F92}">
+  <ds:schemaRefs>
+    <ds:schemaRef ds:uri="http://www.wps.cn/officeDocument/2013/wpsCustomData"/>
+  </ds:schemaRefs>
+</ds:datastoreItem>
 </file>